--- a/path_planing/論文/Group_meeting_speach_2.docx
+++ b/path_planing/論文/Group_meeting_speach_2.docx
@@ -36,7 +36,21 @@
         <w:rPr>
           <w:rFonts w:hint="eastAsia"/>
         </w:rPr>
-        <w:t>導航，它產生一條清楚的路徑告訴我們如何從現在位置抵達目的地。沿途它會帶領我們避開</w:t>
+        <w:t>導航，它產生一條</w:t>
+      </w:r>
+      <w:proofErr w:type="gramStart"/>
+      <w:r>
+        <w:rPr>
+          <w:rFonts w:hint="eastAsia"/>
+        </w:rPr>
+        <w:t>清楚的</w:t>
+      </w:r>
+      <w:proofErr w:type="gramEnd"/>
+      <w:r>
+        <w:rPr>
+          <w:rFonts w:hint="eastAsia"/>
+        </w:rPr>
+        <w:t>路徑告訴我們如何從現在位置抵達目的地。沿途它會帶領我們避開</w:t>
       </w:r>
       <w:r>
         <w:rPr>
@@ -54,15 +68,39 @@
         <w:rPr>
           <w:rFonts w:hint="eastAsia"/>
         </w:rPr>
-        <w:t>而局部規劃比較像是車上的駕駛，他必須臨機應變，不斷的做出決策。像是有人突然切到我們前面，駕駛就必須踩煞車；或是突然有野狗燦道路中央，我們必須想辦法避開等等。</w:t>
-      </w:r>
-    </w:p>
-    <w:p>
-      <w:r>
-        <w:rPr>
-          <w:rFonts w:hint="eastAsia"/>
-        </w:rPr>
-        <w:t>由此可見，增強機器人的局部規劃演算法，可以拓展其應對突發狀況的能力，讓他們有機會在高度複雜和動態的環境工作，提升其自主能力。</w:t>
+        <w:t>而局部規劃比較像是車上的駕駛，他必須臨機應變，不斷的做出決策。像是有人突然切到我們前面，駕駛就必須踩煞車；或是突然有野狗</w:t>
+      </w:r>
+      <w:r>
+        <w:rPr>
+          <w:rFonts w:hint="eastAsia"/>
+        </w:rPr>
+        <w:t>竄到</w:t>
+      </w:r>
+      <w:r>
+        <w:rPr>
+          <w:rFonts w:hint="eastAsia"/>
+        </w:rPr>
+        <w:t>道路中央，我們必須想辦法避開等等。</w:t>
+      </w:r>
+    </w:p>
+    <w:p>
+      <w:r>
+        <w:rPr>
+          <w:rFonts w:hint="eastAsia"/>
+        </w:rPr>
+        <w:t>由此可見，增強機器人的局部規劃演算法，可以拓展其應對突發狀況的能力，讓他們有機會在高度複雜和動態的環境</w:t>
+      </w:r>
+      <w:r>
+        <w:rPr>
+          <w:rFonts w:hint="eastAsia"/>
+        </w:rPr>
+        <w:t>中</w:t>
+      </w:r>
+      <w:r>
+        <w:rPr>
+          <w:rFonts w:hint="eastAsia"/>
+        </w:rPr>
+        <w:t>工作，提升其自主能力。</w:t>
       </w:r>
     </w:p>
     <w:p/>
@@ -139,7 +177,33 @@
         <w:rPr>
           <w:rFonts w:hint="eastAsia"/>
         </w:rPr>
-        <w:t>通通歸納為靜態障礙，然後再啟發式搜尋下一步該怎麼做。而</w:t>
+        <w:t>通通歸納為靜態障礙，然後再</w:t>
+      </w:r>
+      <w:proofErr w:type="gramStart"/>
+      <w:r>
+        <w:rPr>
+          <w:rFonts w:hint="eastAsia"/>
+        </w:rPr>
+        <w:t>啟發式</w:t>
+      </w:r>
+      <w:r>
+        <w:rPr>
+          <w:rFonts w:hint="eastAsia"/>
+        </w:rPr>
+        <w:t>地</w:t>
+      </w:r>
+      <w:r>
+        <w:rPr>
+          <w:rFonts w:hint="eastAsia"/>
+        </w:rPr>
+        <w:t>搜尋</w:t>
+      </w:r>
+      <w:proofErr w:type="gramEnd"/>
+      <w:r>
+        <w:rPr>
+          <w:rFonts w:hint="eastAsia"/>
+        </w:rPr>
+        <w:t>下一步該怎麼做。而</w:t>
       </w:r>
       <w:r>
         <w:rPr>
@@ -151,15 +215,66 @@
         <w:rPr>
           <w:rFonts w:hint="eastAsia"/>
         </w:rPr>
-        <w:t>會將與障礙物的距離換算為推力，有相衍伸方法會將障礙物的速度納入推力的項次，但是這種方法往往需要依照情境校準，沒辦法靈活的對應不同速度下的障礙物。</w:t>
-      </w:r>
-    </w:p>
-    <w:p>
-      <w:pPr>
-        <w:rPr>
-          <w:rFonts w:hint="eastAsia"/>
-        </w:rPr>
-      </w:pPr>
+        <w:t>會將與障礙物的距離換算為推力，有</w:t>
+      </w:r>
+      <w:proofErr w:type="gramStart"/>
+      <w:r>
+        <w:rPr>
+          <w:rFonts w:hint="eastAsia"/>
+        </w:rPr>
+        <w:t>一些</w:t>
+      </w:r>
+      <w:r>
+        <w:rPr>
+          <w:rFonts w:hint="eastAsia"/>
+        </w:rPr>
+        <w:t>衍</w:t>
+      </w:r>
+      <w:proofErr w:type="gramEnd"/>
+      <w:r>
+        <w:rPr>
+          <w:rFonts w:hint="eastAsia"/>
+        </w:rPr>
+        <w:t>伸</w:t>
+      </w:r>
+      <w:r>
+        <w:rPr>
+          <w:rFonts w:hint="eastAsia"/>
+        </w:rPr>
+        <w:t>的</w:t>
+      </w:r>
+      <w:r>
+        <w:rPr>
+          <w:rFonts w:hint="eastAsia"/>
+        </w:rPr>
+        <w:t>方法會將障礙物的速度</w:t>
+      </w:r>
+      <w:r>
+        <w:rPr>
+          <w:rFonts w:hint="eastAsia"/>
+        </w:rPr>
+        <w:t>演變成</w:t>
+      </w:r>
+      <w:r>
+        <w:rPr>
+          <w:rFonts w:hint="eastAsia"/>
+        </w:rPr>
+        <w:t>推力的</w:t>
+      </w:r>
+      <w:r>
+        <w:rPr>
+          <w:rFonts w:hint="eastAsia"/>
+        </w:rPr>
+        <w:t>一個</w:t>
+      </w:r>
+      <w:r>
+        <w:rPr>
+          <w:rFonts w:hint="eastAsia"/>
+        </w:rPr>
+        <w:t>項次，但是這種方法往往需要依照情境校準，沒辦法靈活的對應不同速度下的障礙物。</w:t>
+      </w:r>
+    </w:p>
+    <w:p>
       <w:r>
         <w:rPr>
           <w:rFonts w:hint="eastAsia"/>
@@ -170,7 +285,19 @@
         <w:rPr>
           <w:rFonts w:hint="eastAsia"/>
         </w:rPr>
-        <w:t>動態障礙之方法有</w:t>
+        <w:t>動態障礙之</w:t>
+      </w:r>
+      <w:r>
+        <w:rPr>
+          <w:rFonts w:hint="eastAsia"/>
+        </w:rPr>
+        <w:t>運動規劃方式</w:t>
+      </w:r>
+      <w:r>
+        <w:rPr>
+          <w:rFonts w:hint="eastAsia"/>
+        </w:rPr>
+        <w:t>有</w:t>
       </w:r>
       <w:r>
         <w:rPr>
@@ -260,7 +387,49 @@
         <w:rPr>
           <w:rFonts w:hint="eastAsia"/>
         </w:rPr>
-        <w:t>一樣對物體的未來位置做採樣，因此，這方法往往需要搭配一個長期的預測模型來做一個較為長遠的考慮才能有效避障。而這就很吃重預測的精準性，且計算量往往很可觀。</w:t>
+        <w:t>一樣對物體的未來位置做</w:t>
+      </w:r>
+      <w:proofErr w:type="gramStart"/>
+      <w:r>
+        <w:rPr>
+          <w:rFonts w:hint="eastAsia"/>
+        </w:rPr>
+        <w:t>採</w:t>
+      </w:r>
+      <w:proofErr w:type="gramEnd"/>
+      <w:r>
+        <w:rPr>
+          <w:rFonts w:hint="eastAsia"/>
+        </w:rPr>
+        <w:t>樣，因此，這方法往往需要搭配一個長期的預測模型來做一個較為長遠的考慮才能</w:t>
+      </w:r>
+      <w:proofErr w:type="gramStart"/>
+      <w:r>
+        <w:rPr>
+          <w:rFonts w:hint="eastAsia"/>
+        </w:rPr>
+        <w:t>有效避障</w:t>
+      </w:r>
+      <w:proofErr w:type="gramEnd"/>
+      <w:r>
+        <w:rPr>
+          <w:rFonts w:hint="eastAsia"/>
+        </w:rPr>
+        <w:t>。而這就很吃重預測的精</w:t>
+      </w:r>
+      <w:proofErr w:type="gramStart"/>
+      <w:r>
+        <w:rPr>
+          <w:rFonts w:hint="eastAsia"/>
+        </w:rPr>
+        <w:t>準</w:t>
+      </w:r>
+      <w:proofErr w:type="gramEnd"/>
+      <w:r>
+        <w:rPr>
+          <w:rFonts w:hint="eastAsia"/>
+        </w:rPr>
+        <w:t>性，且計算量往往很可觀。</w:t>
       </w:r>
       <w:r>
         <w:rPr>
@@ -283,11 +452,6 @@
     </w:p>
     <w:p/>
     <w:p>
-      <w:pPr>
-        <w:rPr>
-          <w:rFonts w:hint="eastAsia"/>
-        </w:rPr>
-      </w:pPr>
       <w:r>
         <w:rPr>
           <w:rFonts w:hint="eastAsia"/>
@@ -308,11 +472,6 @@
       </w:r>
     </w:p>
     <w:p>
-      <w:pPr>
-        <w:rPr>
-          <w:rFonts w:hint="eastAsia"/>
-        </w:rPr>
-      </w:pPr>
       <w:r>
         <w:rPr>
           <w:rFonts w:hint="eastAsia"/>
@@ -333,62 +492,79 @@
       </w:r>
     </w:p>
     <w:p>
-      <w:pPr>
-        <w:rPr>
-          <w:rFonts w:hint="eastAsia"/>
-        </w:rPr>
-      </w:pPr>
       <w:r>
         <w:rPr>
           <w:rFonts w:hint="eastAsia"/>
         </w:rPr>
         <w:t>所以，最佳化的設計變數就會是機器人下一步的速度向量</w:t>
       </w:r>
+      <w:proofErr w:type="spellStart"/>
       <w:r>
         <w:rPr>
           <w:rFonts w:hint="eastAsia"/>
         </w:rPr>
         <w:t>v_next</w:t>
       </w:r>
+      <w:proofErr w:type="spellEnd"/>
       <w:r>
         <w:rPr>
           <w:rFonts w:hint="eastAsia"/>
         </w:rPr>
         <w:t>。而我們有一個已知的理想速度</w:t>
       </w:r>
+      <w:proofErr w:type="spellStart"/>
       <w:r>
         <w:rPr>
           <w:rFonts w:hint="eastAsia"/>
         </w:rPr>
         <w:t>v_ideal</w:t>
       </w:r>
-      <w:r>
-        <w:rPr>
-          <w:rFonts w:hint="eastAsia"/>
-        </w:rPr>
-        <w:t>，這個理想速度是機器人在沒有其他限制下能朝目標最快速前進的速度向量。最佳化的目標函式，就是去最小化機器人的下一步與理想速度的差異。</w:t>
-      </w:r>
-    </w:p>
-    <w:p>
-      <w:pPr>
-        <w:rPr>
-          <w:rFonts w:hint="eastAsia"/>
-        </w:rPr>
-      </w:pPr>
+      <w:proofErr w:type="spellEnd"/>
+      <w:r>
+        <w:rPr>
+          <w:rFonts w:hint="eastAsia"/>
+        </w:rPr>
+        <w:t>，這個理想速度是機器人在沒有其他限制下能朝目標</w:t>
+      </w:r>
+      <w:proofErr w:type="gramStart"/>
+      <w:r>
+        <w:rPr>
+          <w:rFonts w:hint="eastAsia"/>
+        </w:rPr>
+        <w:t>最</w:t>
+      </w:r>
+      <w:proofErr w:type="gramEnd"/>
+      <w:r>
+        <w:rPr>
+          <w:rFonts w:hint="eastAsia"/>
+        </w:rPr>
+        <w:t>快速前進的速度向量。最佳化的目標函式，就是去最小化機器人的下一步與理想速度的差異。</w:t>
+      </w:r>
+    </w:p>
+    <w:p>
       <w:r>
         <w:rPr>
           <w:rFonts w:hint="eastAsia"/>
         </w:rPr>
         <w:lastRenderedPageBreak/>
-        <w:t>而限制式的部分可以看到右手邊的這張圖，這張圖代表著機器人的速度空間。圓圈範圍內是考慮了機器人的最大速度限制後，實際的可行區域。而紅色範圍則是危險區域，象徵著一旦機器人的速度向量落入該區，便有可能發生碰撞。</w:t>
-      </w:r>
-    </w:p>
-    <w:p>
-      <w:pPr>
-        <w:rPr>
-          <w:rFonts w:hint="eastAsia"/>
-        </w:rPr>
-      </w:pPr>
+        <w:t>而</w:t>
+      </w:r>
+      <w:proofErr w:type="gramStart"/>
+      <w:r>
+        <w:rPr>
+          <w:rFonts w:hint="eastAsia"/>
+        </w:rPr>
+        <w:t>限制式的部分</w:t>
+      </w:r>
+      <w:proofErr w:type="gramEnd"/>
+      <w:r>
+        <w:rPr>
+          <w:rFonts w:hint="eastAsia"/>
+        </w:rPr>
+        <w:t>可以看到右手邊的這張圖，這張圖代表著機器人的速度空間。圓圈範圍內是考慮了機器人的最大速度限制後，實際的可行區域。而紅色範圍則是危險區域，象徵著一旦機器人的速度向量落入該區，便有可能發生碰撞。</w:t>
+      </w:r>
+    </w:p>
+    <w:p>
       <w:r>
         <w:rPr>
           <w:rFonts w:hint="eastAsia"/>
@@ -417,7 +593,21 @@
         <w:rPr>
           <w:rFonts w:hint="eastAsia"/>
         </w:rPr>
-        <w:t>；反之，則小於等於</w:t>
+        <w:t>；</w:t>
+      </w:r>
+      <w:proofErr w:type="gramStart"/>
+      <w:r>
+        <w:rPr>
+          <w:rFonts w:hint="eastAsia"/>
+        </w:rPr>
+        <w:t>反之，</w:t>
+      </w:r>
+      <w:proofErr w:type="gramEnd"/>
+      <w:r>
+        <w:rPr>
+          <w:rFonts w:hint="eastAsia"/>
+        </w:rPr>
+        <w:t>則小於等於</w:t>
       </w:r>
       <w:r>
         <w:rPr>
@@ -435,8 +625,16 @@
         <w:rPr>
           <w:rFonts w:hint="eastAsia"/>
         </w:rPr>
-        <w:t>: v_next</w:t>
-      </w:r>
+        <w:t xml:space="preserve">: </w:t>
+      </w:r>
+      <w:proofErr w:type="spellStart"/>
+      <w:r>
+        <w:rPr>
+          <w:rFonts w:hint="eastAsia"/>
+        </w:rPr>
+        <w:t>v_next</w:t>
+      </w:r>
+      <w:proofErr w:type="spellEnd"/>
       <w:r>
         <w:rPr>
           <w:rFonts w:hint="eastAsia"/>
@@ -510,7 +708,21 @@
         <w:rPr>
           <w:rFonts w:hint="eastAsia"/>
         </w:rPr>
-        <w:t>的危險動作動作集合。</w:t>
+        <w:t>的危險</w:t>
+      </w:r>
+      <w:proofErr w:type="gramStart"/>
+      <w:r>
+        <w:rPr>
+          <w:rFonts w:hint="eastAsia"/>
+        </w:rPr>
+        <w:t>動作動作</w:t>
+      </w:r>
+      <w:proofErr w:type="gramEnd"/>
+      <w:r>
+        <w:rPr>
+          <w:rFonts w:hint="eastAsia"/>
+        </w:rPr>
+        <w:t>集合。</w:t>
       </w:r>
     </w:p>
     <w:p>
@@ -624,9 +836,11 @@
         </w:rPr>
         <w:t>碰撞的相對速度</w:t>
       </w:r>
+      <w:proofErr w:type="spellStart"/>
       <w:r>
         <w:t>v_AB</w:t>
       </w:r>
+      <w:proofErr w:type="spellEnd"/>
       <w:r>
         <w:rPr>
           <w:rFonts w:hint="eastAsia"/>
@@ -680,9 +894,11 @@
         </w:rPr>
         <w:t>，</w:t>
       </w:r>
+      <w:proofErr w:type="spellStart"/>
       <w:r>
         <w:t>v_AB</w:t>
       </w:r>
+      <w:proofErr w:type="spellEnd"/>
       <w:r>
         <w:rPr>
           <w:rFonts w:hint="eastAsia"/>
@@ -699,7 +915,21 @@
         <w:rPr>
           <w:rFonts w:hint="eastAsia"/>
         </w:rPr>
-        <w:t>。但是，當障礙物本身有速度，而我們又想值觀地知道節點</w:t>
+        <w:t>。但是，當障礙物本身有速度，而我們又</w:t>
+      </w:r>
+      <w:proofErr w:type="gramStart"/>
+      <w:r>
+        <w:rPr>
+          <w:rFonts w:hint="eastAsia"/>
+        </w:rPr>
+        <w:t>想值觀</w:t>
+      </w:r>
+      <w:proofErr w:type="gramEnd"/>
+      <w:r>
+        <w:rPr>
+          <w:rFonts w:hint="eastAsia"/>
+        </w:rPr>
+        <w:t>地知道節點</w:t>
       </w:r>
       <w:r>
         <w:rPr>
@@ -711,7 +941,21 @@
         <w:rPr>
           <w:rFonts w:hint="eastAsia"/>
         </w:rPr>
-        <w:t>究竟有那些速度向量是危險的話，便需要將這個碰撞錐平移。</w:t>
+        <w:t>究竟有那些速度向量是危險的話，便需要將這個碰撞</w:t>
+      </w:r>
+      <w:proofErr w:type="gramStart"/>
+      <w:r>
+        <w:rPr>
+          <w:rFonts w:hint="eastAsia"/>
+        </w:rPr>
+        <w:t>錐</w:t>
+      </w:r>
+      <w:proofErr w:type="gramEnd"/>
+      <w:r>
+        <w:rPr>
+          <w:rFonts w:hint="eastAsia"/>
+        </w:rPr>
+        <w:t>平移。</w:t>
       </w:r>
     </w:p>
     <w:p>
@@ -721,6 +965,7 @@
         </w:rPr>
         <w:t>平移的方式，是將這個區域的元素，通通加上</w:t>
       </w:r>
+      <w:proofErr w:type="spellStart"/>
       <w:r>
         <w:rPr>
           <w:rFonts w:hint="eastAsia"/>
@@ -730,6 +975,7 @@
       <w:r>
         <w:t>_B</w:t>
       </w:r>
+      <w:proofErr w:type="spellEnd"/>
       <w:r>
         <w:rPr>
           <w:rFonts w:hint="eastAsia"/>
@@ -763,6 +1009,7 @@
         </w:rPr>
         <w:t>，代表著所有會造成碰撞的</w:t>
       </w:r>
+      <w:proofErr w:type="spellStart"/>
       <w:r>
         <w:rPr>
           <w:rFonts w:hint="eastAsia"/>
@@ -772,6 +1019,7 @@
       <w:r>
         <w:t>_A</w:t>
       </w:r>
+      <w:proofErr w:type="spellEnd"/>
       <w:r>
         <w:rPr>
           <w:rFonts w:hint="eastAsia"/>
@@ -821,7 +1069,21 @@
         <w:rPr>
           <w:rFonts w:hint="eastAsia"/>
         </w:rPr>
-        <w:t>給定一序列的油門、煞車、轉向等控制輸入，</w:t>
+        <w:t>給定</w:t>
+      </w:r>
+      <w:proofErr w:type="gramStart"/>
+      <w:r>
+        <w:rPr>
+          <w:rFonts w:hint="eastAsia"/>
+        </w:rPr>
+        <w:t>一</w:t>
+      </w:r>
+      <w:proofErr w:type="gramEnd"/>
+      <w:r>
+        <w:rPr>
+          <w:rFonts w:hint="eastAsia"/>
+        </w:rPr>
+        <w:t>序列的油門、煞車、轉向等控制輸入，</w:t>
       </w:r>
       <w:r>
         <w:rPr>
@@ -889,7 +1151,21 @@
         <w:rPr>
           <w:rFonts w:hint="eastAsia"/>
         </w:rPr>
-        <w:t>符合自身目的的目標函數，比方說最小化能源消耗，或最貼近目標等等。並且，我們可以施加限制式以符合系統動態，像是速度限制或是預防碰撞等等。</w:t>
+        <w:t>符合自身目的的目標函數，比方說最小化能源消耗，或最貼近目標等等。並且，我們可以施加</w:t>
+      </w:r>
+      <w:proofErr w:type="gramStart"/>
+      <w:r>
+        <w:rPr>
+          <w:rFonts w:hint="eastAsia"/>
+        </w:rPr>
+        <w:t>限制式以符合</w:t>
+      </w:r>
+      <w:proofErr w:type="gramEnd"/>
+      <w:r>
+        <w:rPr>
+          <w:rFonts w:hint="eastAsia"/>
+        </w:rPr>
+        <w:t>系統動態，像是速度限制或是預防碰撞等等。</w:t>
       </w:r>
     </w:p>
     <w:p>
@@ -917,16 +1193,39 @@
         <w:rPr>
           <w:rFonts w:hint="eastAsia"/>
         </w:rPr>
-        <w:t>然後，我們便量測系統的真實狀態，以更新數學預測模型，並且再回到步驟一繼續執行下一步的最佳化。如此不斷循環這個流程。</w:t>
+        <w:t>然後，</w:t>
+      </w:r>
+      <w:proofErr w:type="gramStart"/>
+      <w:r>
+        <w:rPr>
+          <w:rFonts w:hint="eastAsia"/>
+        </w:rPr>
+        <w:t>我們便量測</w:t>
+      </w:r>
+      <w:proofErr w:type="gramEnd"/>
+      <w:r>
+        <w:rPr>
+          <w:rFonts w:hint="eastAsia"/>
+        </w:rPr>
+        <w:t>系統的真實狀態，以更新數學預測模型，並且再回到步驟</w:t>
+      </w:r>
+      <w:proofErr w:type="gramStart"/>
+      <w:r>
+        <w:rPr>
+          <w:rFonts w:hint="eastAsia"/>
+        </w:rPr>
+        <w:t>一</w:t>
+      </w:r>
+      <w:proofErr w:type="gramEnd"/>
+      <w:r>
+        <w:rPr>
+          <w:rFonts w:hint="eastAsia"/>
+        </w:rPr>
+        <w:t>繼續執行下一步的最佳化。如此不斷循環這個流程。</w:t>
       </w:r>
     </w:p>
     <w:p/>
     <w:p>
-      <w:pPr>
-        <w:rPr>
-          <w:rFonts w:hint="eastAsia"/>
-        </w:rPr>
-      </w:pPr>
       <w:r>
         <w:rPr>
           <w:rFonts w:hint="eastAsia"/>
@@ -987,11 +1286,19 @@
         </w:rPr>
         <w:t>VO</w:t>
       </w:r>
-      <w:r>
-        <w:rPr>
-          <w:rFonts w:hint="eastAsia"/>
-        </w:rPr>
-        <w:t>限制式的參數。另一方面，</w:t>
+      <w:proofErr w:type="gramStart"/>
+      <w:r>
+        <w:rPr>
+          <w:rFonts w:hint="eastAsia"/>
+        </w:rPr>
+        <w:t>限制式的參數</w:t>
+      </w:r>
+      <w:proofErr w:type="gramEnd"/>
+      <w:r>
+        <w:rPr>
+          <w:rFonts w:hint="eastAsia"/>
+        </w:rPr>
+        <w:t>。另一方面，</w:t>
       </w:r>
       <w:r>
         <w:rPr>
@@ -1010,7 +1317,21 @@
         <w:rPr>
           <w:rFonts w:hint="eastAsia"/>
         </w:rPr>
-        <w:t>。求解完成後，演算法會將這一連串速度的第一個命令輸出給機器人讓它移動，然後再重新執行這個迴圈。</w:t>
+        <w:t>。求解完成後，演算法會將這一連串速度的第一個命令輸出給機器人讓它移動，然後再重新執行這個</w:t>
+      </w:r>
+      <w:proofErr w:type="gramStart"/>
+      <w:r>
+        <w:rPr>
+          <w:rFonts w:hint="eastAsia"/>
+        </w:rPr>
+        <w:t>迴</w:t>
+      </w:r>
+      <w:proofErr w:type="gramEnd"/>
+      <w:r>
+        <w:rPr>
+          <w:rFonts w:hint="eastAsia"/>
+        </w:rPr>
+        <w:t>圈。</w:t>
       </w:r>
       <w:r>
         <w:rPr>
@@ -1031,19 +1352,75 @@
         <w:rPr>
           <w:rFonts w:hint="eastAsia"/>
         </w:rPr>
-        <w:t>在預測的環節裡，我使用的方法是卡爾曼濾波器。卡爾曼濾波器通常被用來評估一個系統的當下狀態，但是也可以使用它來做短期的預測。它的概念就是我有一個假設的系統數學模型</w:t>
-      </w:r>
-      <w:r>
-        <w:rPr>
-          <w:rFonts w:hint="eastAsia"/>
-        </w:rPr>
-        <w:t>，但是它可能沒辦法精確地描述真實現況；而同時我也會有觀測數據，但是感測器也會有誤差。所以，卡爾曼濾波器會在觀測數據和內部模型中做取捨，看我要相信何者比較多，然後給出當下較有可能的狀態以及它評估的誤差範圍。</w:t>
-      </w:r>
-      <w:r>
-        <w:rPr>
-          <w:rFonts w:hint="eastAsia"/>
-        </w:rPr>
-        <w:t>我在這裡使用的內部模型是常加速度模型，顧名思義，就是我假設動態障礙物短期內的加速度不會改變，然後用卡爾曼濾波器評估障礙物未來的位置及速度，以及該預測的誤差範圍。</w:t>
+        <w:t>在預測的環節裡，我使用的方法是卡爾</w:t>
+      </w:r>
+      <w:proofErr w:type="gramStart"/>
+      <w:r>
+        <w:rPr>
+          <w:rFonts w:hint="eastAsia"/>
+        </w:rPr>
+        <w:t>曼</w:t>
+      </w:r>
+      <w:proofErr w:type="gramEnd"/>
+      <w:r>
+        <w:rPr>
+          <w:rFonts w:hint="eastAsia"/>
+        </w:rPr>
+        <w:t>濾波器。卡爾</w:t>
+      </w:r>
+      <w:proofErr w:type="gramStart"/>
+      <w:r>
+        <w:rPr>
+          <w:rFonts w:hint="eastAsia"/>
+        </w:rPr>
+        <w:t>曼</w:t>
+      </w:r>
+      <w:proofErr w:type="gramEnd"/>
+      <w:r>
+        <w:rPr>
+          <w:rFonts w:hint="eastAsia"/>
+        </w:rPr>
+        <w:t>濾波器通常被用來評估一個系統的當下狀態，但是也可以使用它來做短期的預測。它的概念就是我有一個假設的系統數學模型</w:t>
+      </w:r>
+      <w:r>
+        <w:rPr>
+          <w:rFonts w:hint="eastAsia"/>
+        </w:rPr>
+        <w:t>，但是它可能沒辦法精確地描述真實現況；而同時我也會有觀測數據，但是感測器也會有誤差。所以，卡爾</w:t>
+      </w:r>
+      <w:proofErr w:type="gramStart"/>
+      <w:r>
+        <w:rPr>
+          <w:rFonts w:hint="eastAsia"/>
+        </w:rPr>
+        <w:t>曼</w:t>
+      </w:r>
+      <w:proofErr w:type="gramEnd"/>
+      <w:r>
+        <w:rPr>
+          <w:rFonts w:hint="eastAsia"/>
+        </w:rPr>
+        <w:t>濾波器會在觀測數據和內部模型中做取捨，看我要相信何者比較多，然後給出當下較有可能的狀態以及它評估的誤差範圍。</w:t>
+      </w:r>
+      <w:r>
+        <w:rPr>
+          <w:rFonts w:hint="eastAsia"/>
+        </w:rPr>
+        <w:t>我在這裡使用的內部模型是常加速度模型，顧名思義，就是我假設動態障礙物短期內的加速度不會改變，然後用卡爾</w:t>
+      </w:r>
+      <w:proofErr w:type="gramStart"/>
+      <w:r>
+        <w:rPr>
+          <w:rFonts w:hint="eastAsia"/>
+        </w:rPr>
+        <w:t>曼</w:t>
+      </w:r>
+      <w:proofErr w:type="gramEnd"/>
+      <w:r>
+        <w:rPr>
+          <w:rFonts w:hint="eastAsia"/>
+        </w:rPr>
+        <w:t>濾波器評估障礙物未來的位置及速度，以及該預測的誤差範圍。</w:t>
       </w:r>
     </w:p>
     <w:p/>
@@ -1064,7 +1441,21 @@
         <w:rPr>
           <w:rFonts w:hint="eastAsia"/>
         </w:rPr>
-        <w:t>，等一下出現在物體前方的紅色圓圈為卡爾曼濾波器預測物體未來會出現的位置，圓圈大小則代表</w:t>
+        <w:t>，等一下出現在物體前方的紅色圓圈為卡爾</w:t>
+      </w:r>
+      <w:proofErr w:type="gramStart"/>
+      <w:r>
+        <w:rPr>
+          <w:rFonts w:hint="eastAsia"/>
+        </w:rPr>
+        <w:t>曼</w:t>
+      </w:r>
+      <w:proofErr w:type="gramEnd"/>
+      <w:r>
+        <w:rPr>
+          <w:rFonts w:hint="eastAsia"/>
+        </w:rPr>
+        <w:t>濾波器預測物體未來會出現的位置，圓圈大小則代表</w:t>
       </w:r>
       <w:r>
         <w:rPr>
@@ -1082,7 +1473,35 @@
         <w:rPr>
           <w:rFonts w:hint="eastAsia"/>
         </w:rPr>
-        <w:t>。可以看到該藍色物體實際上沒有按照一定的加速度行走，但是由於我的預測時域不長，且卡爾曼濾波器會不斷靠觀測數據修正，所以預測的</w:t>
+        <w:t>。可以看到該藍色物體實際上沒有按照一定的加速度行走，但是由於我的預測</w:t>
+      </w:r>
+      <w:proofErr w:type="gramStart"/>
+      <w:r>
+        <w:rPr>
+          <w:rFonts w:hint="eastAsia"/>
+        </w:rPr>
+        <w:t>時域不</w:t>
+      </w:r>
+      <w:proofErr w:type="gramEnd"/>
+      <w:r>
+        <w:rPr>
+          <w:rFonts w:hint="eastAsia"/>
+        </w:rPr>
+        <w:t>長，且卡爾</w:t>
+      </w:r>
+      <w:proofErr w:type="gramStart"/>
+      <w:r>
+        <w:rPr>
+          <w:rFonts w:hint="eastAsia"/>
+        </w:rPr>
+        <w:t>曼</w:t>
+      </w:r>
+      <w:proofErr w:type="gramEnd"/>
+      <w:r>
+        <w:rPr>
+          <w:rFonts w:hint="eastAsia"/>
+        </w:rPr>
+        <w:t>濾波器會不斷靠觀測數據修正，所以預測的</w:t>
       </w:r>
       <w:r>
         <w:rPr>
@@ -1132,12 +1551,14 @@
         </w:rPr>
         <w:t>一直延續到</w:t>
       </w:r>
+      <w:proofErr w:type="spellStart"/>
       <w:r>
         <w:rPr>
           <w:rFonts w:hint="eastAsia"/>
         </w:rPr>
         <w:t>vn</w:t>
       </w:r>
+      <w:proofErr w:type="spellEnd"/>
       <w:r>
         <w:rPr>
           <w:rFonts w:hint="eastAsia"/>
@@ -1172,7 +1593,21 @@
         <w:rPr>
           <w:rFonts w:hint="eastAsia"/>
         </w:rPr>
-        <w:t>第一個是目標點距離的成本函數，它會取機器人接下來的每個位置與目標點的距離之平方作為成本。最小化這項成本可以促進機器人以最有效率的方式移動到終點。</w:t>
+        <w:t>第一個是目標點距離的成本函數，它會取機器人接下來的每</w:t>
+      </w:r>
+      <w:proofErr w:type="gramStart"/>
+      <w:r>
+        <w:rPr>
+          <w:rFonts w:hint="eastAsia"/>
+        </w:rPr>
+        <w:t>個</w:t>
+      </w:r>
+      <w:proofErr w:type="gramEnd"/>
+      <w:r>
+        <w:rPr>
+          <w:rFonts w:hint="eastAsia"/>
+        </w:rPr>
+        <w:t>位置與目標點的距離之平方作為成本。最小化這項成本可以促進機器人以最有效率的方式移動到終點。</w:t>
       </w:r>
     </w:p>
     <w:p>
@@ -1188,7 +1623,21 @@
         <w:rPr>
           <w:rFonts w:hint="eastAsia"/>
         </w:rPr>
-        <w:t>第二項成本函數則考慮了每段速度向量之間的落差，它會取每一步的速度項量與前一步的變化之平方作為成本。最小化這個成本函數可以改善一連串速度命令的平滑性與連續性。</w:t>
+        <w:t>第二項成本函數則考慮了每段速度向量之間的落差，它會取每一步的</w:t>
+      </w:r>
+      <w:proofErr w:type="gramStart"/>
+      <w:r>
+        <w:rPr>
+          <w:rFonts w:hint="eastAsia"/>
+        </w:rPr>
+        <w:t>速度項量與</w:t>
+      </w:r>
+      <w:proofErr w:type="gramEnd"/>
+      <w:r>
+        <w:rPr>
+          <w:rFonts w:hint="eastAsia"/>
+        </w:rPr>
+        <w:t>前一步的變化之平方作為成本。最小化這個成本函數可以改善一連串速度命令的平滑性與連續性。</w:t>
       </w:r>
     </w:p>
     <w:p>
@@ -1207,11 +1656,6 @@
     </w:p>
     <w:p/>
     <w:p>
-      <w:pPr>
-        <w:rPr>
-          <w:rFonts w:hint="eastAsia"/>
-        </w:rPr>
-      </w:pPr>
       <w:r>
         <w:rPr>
           <w:rFonts w:hint="eastAsia"/>
@@ -1230,7 +1674,393 @@
         </w:rPr>
         <w:t>限制式作為讓機器人避免碰撞的手段。</w:t>
       </w:r>
-    </w:p>
+      <w:r>
+        <w:rPr>
+          <w:rFonts w:hint="eastAsia"/>
+        </w:rPr>
+        <w:t>基本上，我的想法是在每一步的速度空間中，都展開</w:t>
+      </w:r>
+      <w:r>
+        <w:rPr>
+          <w:rFonts w:hint="eastAsia"/>
+        </w:rPr>
+        <w:t>VO</w:t>
+      </w:r>
+      <w:r>
+        <w:rPr>
+          <w:rFonts w:hint="eastAsia"/>
+        </w:rPr>
+        <w:t>區域，那麼演算法只要確保接下來</w:t>
+      </w:r>
+      <w:proofErr w:type="gramStart"/>
+      <w:r>
+        <w:rPr>
+          <w:rFonts w:hint="eastAsia"/>
+        </w:rPr>
+        <w:t>一</w:t>
+      </w:r>
+      <w:proofErr w:type="gramEnd"/>
+      <w:r>
+        <w:rPr>
+          <w:rFonts w:hint="eastAsia"/>
+        </w:rPr>
+        <w:t>序列的速度向量都落在</w:t>
+      </w:r>
+      <w:r>
+        <w:rPr>
+          <w:rFonts w:hint="eastAsia"/>
+        </w:rPr>
+        <w:t>VO</w:t>
+      </w:r>
+      <w:r>
+        <w:rPr>
+          <w:rFonts w:hint="eastAsia"/>
+        </w:rPr>
+        <w:t>之外，即可保證避免碰撞。</w:t>
+      </w:r>
+    </w:p>
+    <w:p>
+      <w:r>
+        <w:rPr>
+          <w:rFonts w:hint="eastAsia"/>
+        </w:rPr>
+        <w:t>而最困難的部分，就是在於定義出未來每一步的</w:t>
+      </w:r>
+      <w:r>
+        <w:rPr>
+          <w:rFonts w:hint="eastAsia"/>
+        </w:rPr>
+        <w:t>VO</w:t>
+      </w:r>
+      <w:r>
+        <w:rPr>
+          <w:rFonts w:hint="eastAsia"/>
+        </w:rPr>
+        <w:t>限制函數。之前的投影片有解釋到</w:t>
+      </w:r>
+      <w:r>
+        <w:rPr>
+          <w:rFonts w:hint="eastAsia"/>
+        </w:rPr>
+        <w:t>，要展開速度障礙的話，需要有障礙物的位置、速度，以及自身的位置作為參數，就如同第一步的</w:t>
+      </w:r>
+      <w:r>
+        <w:rPr>
+          <w:rFonts w:hint="eastAsia"/>
+        </w:rPr>
+        <w:t>VO_B1</w:t>
+      </w:r>
+      <w:r>
+        <w:rPr>
+          <w:rFonts w:hint="eastAsia"/>
+        </w:rPr>
+        <w:t>的限制函數。然而，到了第二步的時候，</w:t>
+      </w:r>
+      <w:r>
+        <w:rPr>
+          <w:rFonts w:hint="eastAsia"/>
+        </w:rPr>
+        <w:lastRenderedPageBreak/>
+        <w:t>我們會發現自身位置也成為了一項變數，它是前面</w:t>
+      </w:r>
+      <w:r>
+        <w:rPr>
+          <w:rFonts w:hint="eastAsia"/>
+        </w:rPr>
+        <w:t>第一步速度的函數。也就是說，想知道第二步的速度向量是否有踏入</w:t>
+      </w:r>
+      <w:r>
+        <w:rPr>
+          <w:rFonts w:hint="eastAsia"/>
+        </w:rPr>
+        <w:t>VO</w:t>
+      </w:r>
+      <w:r>
+        <w:rPr>
+          <w:rFonts w:hint="eastAsia"/>
+        </w:rPr>
+        <w:t>，必須將前一步的速度向量也納入考慮。以此類推，步數越後面的</w:t>
+      </w:r>
+      <w:r>
+        <w:rPr>
+          <w:rFonts w:hint="eastAsia"/>
+        </w:rPr>
+        <w:t>VO</w:t>
+      </w:r>
+      <w:r>
+        <w:rPr>
+          <w:rFonts w:hint="eastAsia"/>
+        </w:rPr>
+        <w:t>限制函數，需要考慮的速度</w:t>
+      </w:r>
+      <w:proofErr w:type="gramStart"/>
+      <w:r>
+        <w:rPr>
+          <w:rFonts w:hint="eastAsia"/>
+        </w:rPr>
+        <w:t>向量便越多</w:t>
+      </w:r>
+      <w:proofErr w:type="gramEnd"/>
+      <w:r>
+        <w:rPr>
+          <w:rFonts w:hint="eastAsia"/>
+        </w:rPr>
+        <w:t>。但是，單看</w:t>
+      </w:r>
+      <w:r>
+        <w:rPr>
+          <w:rFonts w:hint="eastAsia"/>
+        </w:rPr>
+        <w:t>VO</w:t>
+      </w:r>
+      <w:r>
+        <w:rPr>
+          <w:rFonts w:hint="eastAsia"/>
+        </w:rPr>
+        <w:t>的形狀便知道，該限制函數不可能是線性的</w:t>
+      </w:r>
+      <w:r>
+        <w:rPr>
+          <w:rFonts w:hint="eastAsia"/>
+        </w:rPr>
+        <w:t>。因此，考慮</w:t>
+      </w:r>
+      <w:proofErr w:type="gramStart"/>
+      <w:r>
+        <w:rPr>
+          <w:rFonts w:hint="eastAsia"/>
+        </w:rPr>
+        <w:t>越多步的</w:t>
+      </w:r>
+      <w:proofErr w:type="gramEnd"/>
+      <w:r>
+        <w:rPr>
+          <w:rFonts w:hint="eastAsia"/>
+        </w:rPr>
+        <w:t>VO</w:t>
+      </w:r>
+      <w:r>
+        <w:rPr>
+          <w:rFonts w:hint="eastAsia"/>
+        </w:rPr>
+        <w:t>，便須面對</w:t>
+      </w:r>
+      <w:proofErr w:type="gramStart"/>
+      <w:r>
+        <w:rPr>
+          <w:rFonts w:hint="eastAsia"/>
+        </w:rPr>
+        <w:t>越高維度</w:t>
+      </w:r>
+      <w:proofErr w:type="gramEnd"/>
+      <w:r>
+        <w:rPr>
+          <w:rFonts w:hint="eastAsia"/>
+        </w:rPr>
+        <w:t>的非線性限制式。</w:t>
+      </w:r>
+      <w:r>
+        <w:rPr>
+          <w:rFonts w:hint="eastAsia"/>
+        </w:rPr>
+        <w:t>(</w:t>
+      </w:r>
+      <w:r>
+        <w:rPr>
+          <w:rFonts w:hint="eastAsia"/>
+        </w:rPr>
+        <w:t>事實上，我</w:t>
+      </w:r>
+      <w:proofErr w:type="gramStart"/>
+      <w:r>
+        <w:rPr>
+          <w:rFonts w:hint="eastAsia"/>
+        </w:rPr>
+        <w:t>是靠步階</w:t>
+      </w:r>
+      <w:proofErr w:type="gramEnd"/>
+      <w:r>
+        <w:rPr>
+          <w:rFonts w:hint="eastAsia"/>
+        </w:rPr>
+        <w:t>函數將三條公式串連起來而形成</w:t>
+      </w:r>
+      <w:r>
+        <w:rPr>
+          <w:rFonts w:hint="eastAsia"/>
+        </w:rPr>
+        <w:t>VO</w:t>
+      </w:r>
+      <w:r>
+        <w:rPr>
+          <w:rFonts w:hint="eastAsia"/>
+        </w:rPr>
+        <w:t>的</w:t>
+      </w:r>
+      <w:r>
+        <w:rPr>
+          <w:rFonts w:hint="eastAsia"/>
+        </w:rPr>
+        <w:t>)</w:t>
+      </w:r>
+    </w:p>
+    <w:p/>
+    <w:p>
+      <w:r>
+        <w:rPr>
+          <w:rFonts w:hint="eastAsia"/>
+        </w:rPr>
+        <w:t>現在講一下我模擬中使用的機器人模型</w:t>
+      </w:r>
+      <w:r>
+        <w:rPr>
+          <w:rFonts w:hint="eastAsia"/>
+        </w:rPr>
+        <w:t>，它屬於一種全向式移動機器人，也就是它的前進方向與機器人自身的朝向是各自獨立的。這個模型叫做</w:t>
+      </w:r>
+      <w:r>
+        <w:rPr>
+          <w:rFonts w:hint="eastAsia"/>
+        </w:rPr>
+        <w:t>G</w:t>
+      </w:r>
+      <w:r>
+        <w:t xml:space="preserve">eneralized Bicycle Model </w:t>
+      </w:r>
+      <w:r>
+        <w:rPr>
+          <w:rFonts w:hint="eastAsia"/>
+        </w:rPr>
+        <w:t>簡稱</w:t>
+      </w:r>
+      <w:r>
+        <w:rPr>
+          <w:rFonts w:hint="eastAsia"/>
+        </w:rPr>
+        <w:t>GBM</w:t>
+      </w:r>
+      <w:r>
+        <w:rPr>
+          <w:rFonts w:hint="eastAsia"/>
+        </w:rPr>
+        <w:t>，</w:t>
+      </w:r>
+      <w:r>
+        <w:rPr>
+          <w:rFonts w:hint="eastAsia"/>
+        </w:rPr>
+        <w:t>它有兩顆輪子可以各自運轉及轉向，如同圖片所式。上面</w:t>
+      </w:r>
+      <w:r>
+        <w:rPr>
+          <w:rFonts w:hint="eastAsia"/>
+        </w:rPr>
+        <w:t>是他的逆向運動學方程式</w:t>
+      </w:r>
+      <w:r>
+        <w:rPr>
+          <w:rFonts w:hint="eastAsia"/>
+        </w:rPr>
+        <w:t>。</w:t>
+      </w:r>
+      <w:r>
+        <w:rPr>
+          <w:rFonts w:hint="eastAsia"/>
+        </w:rPr>
+        <w:t>我們只要輸入這台機器人的速度</w:t>
+      </w:r>
+      <w:proofErr w:type="spellStart"/>
+      <w:r>
+        <w:rPr>
+          <w:rFonts w:hint="eastAsia"/>
+        </w:rPr>
+        <w:t>v</w:t>
+      </w:r>
+      <w:r>
+        <w:t>_x</w:t>
+      </w:r>
+      <w:proofErr w:type="spellEnd"/>
+      <w:r>
+        <w:t xml:space="preserve">, </w:t>
+      </w:r>
+      <w:proofErr w:type="spellStart"/>
+      <w:r>
+        <w:t>v_y</w:t>
+      </w:r>
+      <w:proofErr w:type="spellEnd"/>
+      <w:r>
+        <w:rPr>
+          <w:rFonts w:hint="eastAsia"/>
+        </w:rPr>
+        <w:t xml:space="preserve"> </w:t>
+      </w:r>
+      <w:r>
+        <w:rPr>
+          <w:rFonts w:hint="eastAsia"/>
+        </w:rPr>
+        <w:t>以及轉向速度</w:t>
+      </w:r>
+      <w:r>
+        <w:rPr>
+          <w:rFonts w:hint="eastAsia"/>
+        </w:rPr>
+        <w:t>o</w:t>
+      </w:r>
+      <w:r>
+        <w:t>mega</w:t>
+      </w:r>
+      <w:r>
+        <w:rPr>
+          <w:rFonts w:hint="eastAsia"/>
+        </w:rPr>
+        <w:t>，便可以得知這台機器人的前後輪速度及轉向究竟要打多少。</w:t>
+      </w:r>
+    </w:p>
+    <w:p>
+      <w:r>
+        <w:rPr>
+          <w:rFonts w:hint="eastAsia"/>
+        </w:rPr>
+        <w:t>我假設這台機器人的控制系統式完美的，但是它也不是上層命令</w:t>
+      </w:r>
+      <w:proofErr w:type="gramStart"/>
+      <w:r>
+        <w:rPr>
+          <w:rFonts w:hint="eastAsia"/>
+        </w:rPr>
+        <w:t>說輪速要</w:t>
+      </w:r>
+      <w:proofErr w:type="gramEnd"/>
+      <w:r>
+        <w:rPr>
+          <w:rFonts w:hint="eastAsia"/>
+        </w:rPr>
+        <w:t>多少</w:t>
+      </w:r>
+      <w:r>
+        <w:rPr>
+          <w:rFonts w:hint="eastAsia"/>
+        </w:rPr>
+        <w:t>就馬上催多少。它會依照加速度上限去追上命令指示的速度，而這個加速度上限則來自直流馬達的線性</w:t>
+      </w:r>
+      <w:r>
+        <w:rPr>
+          <w:rFonts w:hint="eastAsia"/>
+        </w:rPr>
+        <w:t>TN-</w:t>
+      </w:r>
+      <w:r>
+        <w:t>curve</w:t>
+      </w:r>
+      <w:r>
+        <w:rPr>
+          <w:rFonts w:hint="eastAsia"/>
+        </w:rPr>
+        <w:t>。也就是說，這條線會限制機器人的輪子在不同速度下的最大加速度還有輪子本身的最大速度。另外，我還假設了如果前後兩個輪胎力出現衝突時，它會自動平衡。</w:t>
+      </w:r>
+    </w:p>
+    <w:p/>
+    <w:p/>
     <w:sectPr>
       <w:pgSz w:w="11906" w:h="16838"/>
       <w:pgMar w:top="1440" w:right="1800" w:bottom="1440" w:left="1800" w:header="851" w:footer="992" w:gutter="0"/>
@@ -1740,6 +2570,7 @@
   <w:style w:type="character" w:default="1" w:styleId="a0">
     <w:name w:val="Default Paragraph Font"/>
     <w:uiPriority w:val="1"/>
+    <w:semiHidden/>
     <w:unhideWhenUsed/>
   </w:style>
   <w:style w:type="table" w:default="1" w:styleId="a1">

--- a/path_planing/論文/Group_meeting_speach_2.docx
+++ b/path_planing/論文/Group_meeting_speach_2.docx
@@ -7,6 +7,15 @@
         <w:rPr>
           <w:rFonts w:hint="eastAsia"/>
         </w:rPr>
+        <w:t>在未知意圖的動態障礙中使用預測性速度障礙法進行運動規劃</w:t>
+      </w:r>
+    </w:p>
+    <w:p/>
+    <w:p>
+      <w:r>
+        <w:rPr>
+          <w:rFonts w:hint="eastAsia"/>
+        </w:rPr>
         <w:t>運動規劃可以被分為兩個關鍵部分，全域規劃與局部規劃。我的研究主要聚焦在局部規劃，但是我還是需要介紹一下兩者再做什麼</w:t>
       </w:r>
       <w:r>
@@ -64,6 +73,8 @@
         </w:rPr>
         <w:t>靜態障礙物，像是國道某路段壅塞，它會建議我們走替代道路；或是某某道路施工，它會帶我們繞開。</w:t>
       </w:r>
+    </w:p>
+    <w:p>
       <w:r>
         <w:rPr>
           <w:rFonts w:hint="eastAsia"/>
@@ -510,7 +521,14 @@
         <w:rPr>
           <w:rFonts w:hint="eastAsia"/>
         </w:rPr>
-        <w:t>。而我們有一個已知的理想速度</w:t>
+        <w:t>。而我們有一</w:t>
+      </w:r>
+      <w:r>
+        <w:rPr>
+          <w:rFonts w:hint="eastAsia"/>
+        </w:rPr>
+        <w:lastRenderedPageBreak/>
+        <w:t>個已知的理想速度</w:t>
       </w:r>
       <w:proofErr w:type="spellStart"/>
       <w:r>
@@ -546,30 +564,737 @@
         <w:rPr>
           <w:rFonts w:hint="eastAsia"/>
         </w:rPr>
+        <w:t>而</w:t>
+      </w:r>
+      <w:proofErr w:type="gramStart"/>
+      <w:r>
+        <w:rPr>
+          <w:rFonts w:hint="eastAsia"/>
+        </w:rPr>
+        <w:t>限制式的部分</w:t>
+      </w:r>
+      <w:proofErr w:type="gramEnd"/>
+      <w:r>
+        <w:rPr>
+          <w:rFonts w:hint="eastAsia"/>
+        </w:rPr>
+        <w:t>可以看到右手邊的這張圖，這張圖代表著機器人的速度空間。圓圈範圍內是考慮了機器人的最大速度限制後，實際的可行區域。而紅色範圍則是危險區域，象徵著一旦機器人的速度向量落入該區，便有可能發生碰撞。</w:t>
+      </w:r>
+    </w:p>
+    <w:p>
+      <w:r>
+        <w:rPr>
+          <w:rFonts w:hint="eastAsia"/>
+        </w:rPr>
+        <w:t>所以，我定義一個</w:t>
+      </w:r>
+      <w:r>
+        <w:rPr>
+          <w:rFonts w:hint="eastAsia"/>
+        </w:rPr>
+        <w:t>VO</w:t>
+      </w:r>
+      <w:r>
+        <w:rPr>
+          <w:rFonts w:hint="eastAsia"/>
+        </w:rPr>
+        <w:t>函數，一旦速度向量落於危險區域內，函數值便大於</w:t>
+      </w:r>
+      <w:r>
+        <w:rPr>
+          <w:rFonts w:hint="eastAsia"/>
+        </w:rPr>
+        <w:t>0</w:t>
+      </w:r>
+      <w:r>
+        <w:rPr>
+          <w:rFonts w:hint="eastAsia"/>
+        </w:rPr>
+        <w:t>；</w:t>
+      </w:r>
+      <w:proofErr w:type="gramStart"/>
+      <w:r>
+        <w:rPr>
+          <w:rFonts w:hint="eastAsia"/>
+        </w:rPr>
+        <w:t>反之，</w:t>
+      </w:r>
+      <w:proofErr w:type="gramEnd"/>
+      <w:r>
+        <w:rPr>
+          <w:rFonts w:hint="eastAsia"/>
+        </w:rPr>
+        <w:t>則小於等於</w:t>
+      </w:r>
+      <w:r>
+        <w:rPr>
+          <w:rFonts w:hint="eastAsia"/>
+        </w:rPr>
+        <w:t>0</w:t>
+      </w:r>
+      <w:r>
+        <w:rPr>
+          <w:rFonts w:hint="eastAsia"/>
+        </w:rPr>
+        <w:t>。於是這個最佳化的限制式，就可被寫為</w:t>
+      </w:r>
+      <w:r>
+        <w:rPr>
+          <w:rFonts w:hint="eastAsia"/>
+        </w:rPr>
+        <w:t xml:space="preserve">: </w:t>
+      </w:r>
+      <w:proofErr w:type="spellStart"/>
+      <w:r>
+        <w:rPr>
+          <w:rFonts w:hint="eastAsia"/>
+        </w:rPr>
+        <w:t>v_next</w:t>
+      </w:r>
+      <w:proofErr w:type="spellEnd"/>
+      <w:r>
+        <w:rPr>
+          <w:rFonts w:hint="eastAsia"/>
+        </w:rPr>
+        <w:t>必須小於最大速度，且</w:t>
+      </w:r>
+      <w:r>
+        <w:rPr>
+          <w:rFonts w:hint="eastAsia"/>
+        </w:rPr>
+        <w:t>VO</w:t>
+      </w:r>
+      <w:r>
+        <w:rPr>
+          <w:rFonts w:hint="eastAsia"/>
+        </w:rPr>
+        <w:t>函數的值必須小於等於</w:t>
+      </w:r>
+      <w:r>
+        <w:rPr>
+          <w:rFonts w:hint="eastAsia"/>
+        </w:rPr>
+        <w:t>0</w:t>
+      </w:r>
+      <w:r>
+        <w:rPr>
+          <w:rFonts w:hint="eastAsia"/>
+        </w:rPr>
+        <w:t>。至於這個危險區域該怎麼定義，我下一張投影片會介紹。</w:t>
+      </w:r>
+    </w:p>
+    <w:p/>
+    <w:p>
+      <w:r>
+        <w:rPr>
+          <w:rFonts w:hint="eastAsia"/>
+        </w:rPr>
+        <w:t>假設機器人為節點</w:t>
+      </w:r>
+      <w:r>
+        <w:rPr>
+          <w:rFonts w:hint="eastAsia"/>
+        </w:rPr>
+        <w:t>A</w:t>
+      </w:r>
+      <w:r>
+        <w:rPr>
+          <w:rFonts w:hint="eastAsia"/>
+        </w:rPr>
+        <w:t>，當它遭遇了一個物體</w:t>
+      </w:r>
+      <w:r>
+        <w:rPr>
+          <w:rFonts w:hint="eastAsia"/>
+        </w:rPr>
+        <w:t>B</w:t>
+      </w:r>
+      <w:r>
+        <w:rPr>
+          <w:rFonts w:hint="eastAsia"/>
+        </w:rPr>
+        <w:t>，我們可以定義一個</w:t>
+      </w:r>
+      <w:r>
+        <w:rPr>
+          <w:rFonts w:hint="eastAsia"/>
+        </w:rPr>
+        <w:t>A</w:t>
+      </w:r>
+      <w:r>
+        <w:rPr>
+          <w:rFonts w:hint="eastAsia"/>
+        </w:rPr>
+        <w:t>的危險</w:t>
+      </w:r>
+      <w:proofErr w:type="gramStart"/>
+      <w:r>
+        <w:rPr>
+          <w:rFonts w:hint="eastAsia"/>
+        </w:rPr>
+        <w:t>動作動作</w:t>
+      </w:r>
+      <w:proofErr w:type="gramEnd"/>
+      <w:r>
+        <w:rPr>
+          <w:rFonts w:hint="eastAsia"/>
+        </w:rPr>
+        <w:t>集合。</w:t>
+      </w:r>
+    </w:p>
+    <w:p>
+      <w:r>
+        <w:rPr>
+          <w:rFonts w:hint="eastAsia"/>
+        </w:rPr>
+        <w:t>怎麼做呢</w:t>
+      </w:r>
+      <w:r>
+        <w:rPr>
+          <w:rFonts w:hint="eastAsia"/>
+        </w:rPr>
+        <w:t xml:space="preserve">? </w:t>
+      </w:r>
+      <w:r>
+        <w:rPr>
+          <w:rFonts w:hint="eastAsia"/>
+        </w:rPr>
+        <w:t>直覺上，在</w:t>
+      </w:r>
+      <w:r>
+        <w:rPr>
+          <w:rFonts w:hint="eastAsia"/>
+        </w:rPr>
+        <w:t>c</w:t>
+      </w:r>
+      <w:r>
+        <w:t>onfiguration space</w:t>
+      </w:r>
+      <w:r>
+        <w:rPr>
+          <w:rFonts w:hint="eastAsia"/>
+        </w:rPr>
+        <w:t xml:space="preserve"> </w:t>
+      </w:r>
+      <w:r>
+        <w:rPr>
+          <w:rFonts w:hint="eastAsia"/>
+        </w:rPr>
+        <w:t>也就是</w:t>
+      </w:r>
+      <w:r>
+        <w:rPr>
+          <w:rFonts w:hint="eastAsia"/>
+        </w:rPr>
+        <w:t xml:space="preserve"> C-</w:t>
+      </w:r>
+      <w:r>
+        <w:t>space</w:t>
+      </w:r>
+      <w:r>
+        <w:rPr>
+          <w:rFonts w:hint="eastAsia"/>
+        </w:rPr>
+        <w:t xml:space="preserve"> </w:t>
+      </w:r>
+      <w:r>
+        <w:rPr>
+          <w:rFonts w:hint="eastAsia"/>
+        </w:rPr>
+        <w:t>上幫障礙物長出膨脹層後，我們可以從機器人的中心對著膨脹層做兩切線。這個錐形區域便代表著</w:t>
+      </w:r>
+      <w:r>
+        <w:rPr>
+          <w:rFonts w:hint="eastAsia"/>
+        </w:rPr>
+        <w:t>節點</w:t>
+      </w:r>
+      <w:r>
+        <w:rPr>
+          <w:rFonts w:hint="eastAsia"/>
+        </w:rPr>
+        <w:t>A</w:t>
+      </w:r>
+      <w:r>
+        <w:rPr>
+          <w:rFonts w:hint="eastAsia"/>
+        </w:rPr>
+        <w:t>朝著這範圍內的方向移動，都有可能造成與</w:t>
+      </w:r>
+      <w:r>
+        <w:rPr>
+          <w:rFonts w:hint="eastAsia"/>
+        </w:rPr>
+        <w:t>B</w:t>
+      </w:r>
+      <w:r>
+        <w:rPr>
+          <w:rFonts w:hint="eastAsia"/>
+        </w:rPr>
+        <w:t>相撞。</w:t>
+      </w:r>
+    </w:p>
+    <w:p>
+      <w:r>
+        <w:rPr>
+          <w:rFonts w:hint="eastAsia"/>
+        </w:rPr>
+        <w:t>接著，我們轉換一下視角，把這個錐形區域歸納進機器人的速度空間中。現在，這個範圍象徵著所有可能造成</w:t>
+      </w:r>
+      <w:r>
+        <w:rPr>
+          <w:rFonts w:hint="eastAsia"/>
+        </w:rPr>
+        <w:t>AB</w:t>
+      </w:r>
+      <w:r>
+        <w:rPr>
+          <w:rFonts w:hint="eastAsia"/>
+        </w:rPr>
+        <w:t>碰撞的相對速度</w:t>
+      </w:r>
+      <w:proofErr w:type="spellStart"/>
+      <w:r>
+        <w:t>v_AB</w:t>
+      </w:r>
+      <w:proofErr w:type="spellEnd"/>
+      <w:r>
+        <w:rPr>
+          <w:rFonts w:hint="eastAsia"/>
+        </w:rPr>
+        <w:t>集合。而這個區域又可被稱為碰撞錐，</w:t>
+      </w:r>
+      <w:r>
+        <w:rPr>
+          <w:rFonts w:hint="eastAsia"/>
+        </w:rPr>
+        <w:t>c</w:t>
+      </w:r>
+      <w:r>
+        <w:t>ollision cone</w:t>
+      </w:r>
+      <w:r>
+        <w:rPr>
+          <w:rFonts w:hint="eastAsia"/>
+        </w:rPr>
+        <w:t>。</w:t>
+      </w:r>
+    </w:p>
+    <w:p>
+      <w:r>
+        <w:rPr>
+          <w:rFonts w:hint="eastAsia"/>
+        </w:rPr>
+        <w:t>當</w:t>
+      </w:r>
+      <w:r>
+        <w:rPr>
+          <w:rFonts w:hint="eastAsia"/>
+        </w:rPr>
+        <w:t>B</w:t>
+      </w:r>
+      <w:r>
+        <w:rPr>
+          <w:rFonts w:hint="eastAsia"/>
+        </w:rPr>
+        <w:t>的速度為</w:t>
+      </w:r>
+      <w:r>
+        <w:rPr>
+          <w:rFonts w:hint="eastAsia"/>
+        </w:rPr>
+        <w:t>0</w:t>
+      </w:r>
+      <w:r>
+        <w:rPr>
+          <w:rFonts w:hint="eastAsia"/>
+        </w:rPr>
+        <w:t>，</w:t>
+      </w:r>
+      <w:proofErr w:type="spellStart"/>
+      <w:r>
+        <w:t>v_AB</w:t>
+      </w:r>
+      <w:proofErr w:type="spellEnd"/>
+      <w:r>
+        <w:rPr>
+          <w:rFonts w:hint="eastAsia"/>
+        </w:rPr>
+        <w:t>這</w:t>
+      </w:r>
+      <w:r>
+        <w:rPr>
+          <w:rFonts w:hint="eastAsia"/>
+        </w:rPr>
+        <w:t>相對速度本身就是機器人的速度</w:t>
+      </w:r>
+      <w:r>
+        <w:rPr>
+          <w:rFonts w:hint="eastAsia"/>
+        </w:rPr>
+        <w:t>。但是，當障礙物本身有速度，而我們又想</w:t>
+      </w:r>
+      <w:r>
+        <w:rPr>
+          <w:rFonts w:hint="eastAsia"/>
+        </w:rPr>
+        <w:t>直</w:t>
+      </w:r>
+      <w:r>
+        <w:rPr>
+          <w:rFonts w:hint="eastAsia"/>
+        </w:rPr>
+        <w:t>觀地知道節點</w:t>
+      </w:r>
+      <w:r>
+        <w:rPr>
+          <w:rFonts w:hint="eastAsia"/>
+        </w:rPr>
+        <w:t>A</w:t>
+      </w:r>
+      <w:r>
+        <w:rPr>
+          <w:rFonts w:hint="eastAsia"/>
+        </w:rPr>
+        <w:t>究竟有那些速度向量是危險的話，便需要將這個碰撞</w:t>
+      </w:r>
+      <w:proofErr w:type="gramStart"/>
+      <w:r>
+        <w:rPr>
+          <w:rFonts w:hint="eastAsia"/>
+        </w:rPr>
+        <w:t>錐</w:t>
+      </w:r>
+      <w:proofErr w:type="gramEnd"/>
+      <w:r>
+        <w:rPr>
+          <w:rFonts w:hint="eastAsia"/>
+        </w:rPr>
+        <w:t>平移。</w:t>
+      </w:r>
+    </w:p>
+    <w:p>
+      <w:r>
+        <w:rPr>
+          <w:rFonts w:hint="eastAsia"/>
+        </w:rPr>
+        <w:t>平移的方式，是將這個區域的元素，通通加上</w:t>
+      </w:r>
+      <w:proofErr w:type="spellStart"/>
+      <w:r>
+        <w:rPr>
+          <w:rFonts w:hint="eastAsia"/>
+        </w:rPr>
+        <w:t>v</w:t>
+      </w:r>
+      <w:r>
+        <w:t>_B</w:t>
+      </w:r>
+      <w:proofErr w:type="spellEnd"/>
+      <w:r>
+        <w:rPr>
+          <w:rFonts w:hint="eastAsia"/>
+        </w:rPr>
+        <w:t>向量。而得到的這個新範圍便稱為</w:t>
+      </w:r>
+      <w:r>
+        <w:rPr>
+          <w:rFonts w:hint="eastAsia"/>
+        </w:rPr>
+        <w:t>V</w:t>
+      </w:r>
+      <w:r>
+        <w:t>elocity Obstacle</w:t>
+      </w:r>
+      <w:r>
+        <w:rPr>
+          <w:rFonts w:hint="eastAsia"/>
+        </w:rPr>
+        <w:t>，也就是</w:t>
+      </w:r>
+      <w:r>
+        <w:rPr>
+          <w:rFonts w:hint="eastAsia"/>
+        </w:rPr>
+        <w:t>VO</w:t>
+      </w:r>
+      <w:r>
+        <w:rPr>
+          <w:rFonts w:hint="eastAsia"/>
+        </w:rPr>
+        <w:t>，代表著所有會造成碰撞的</w:t>
+      </w:r>
+      <w:proofErr w:type="spellStart"/>
+      <w:r>
+        <w:rPr>
+          <w:rFonts w:hint="eastAsia"/>
+        </w:rPr>
+        <w:t>v</w:t>
+      </w:r>
+      <w:r>
+        <w:t>_A</w:t>
+      </w:r>
+      <w:proofErr w:type="spellEnd"/>
+      <w:r>
+        <w:rPr>
+          <w:rFonts w:hint="eastAsia"/>
+        </w:rPr>
+        <w:t>速度。我們應該避免選擇這個範圍內的速度向量作為機器人下一步的動作。</w:t>
+      </w:r>
+    </w:p>
+    <w:p/>
+    <w:p>
+      <w:r>
+        <w:rPr>
+          <w:rFonts w:hint="eastAsia"/>
+        </w:rPr>
+        <w:t>我簡短介紹一下</w:t>
+      </w:r>
+      <w:r>
+        <w:rPr>
+          <w:rFonts w:hint="eastAsia"/>
+        </w:rPr>
+        <w:t>model predictive control</w:t>
+      </w:r>
+      <w:r>
+        <w:rPr>
+          <w:rFonts w:hint="eastAsia"/>
+        </w:rPr>
+        <w:t>。最重要的一點是，</w:t>
+      </w:r>
+      <w:r>
+        <w:rPr>
+          <w:rFonts w:hint="eastAsia"/>
+        </w:rPr>
+        <w:t>MPC</w:t>
+      </w:r>
+      <w:r>
+        <w:rPr>
+          <w:rFonts w:hint="eastAsia"/>
+        </w:rPr>
+        <w:t>會運用數學模型去預測自身系統未來一段時間內的狀態。比方說</w:t>
+      </w:r>
+      <w:r>
+        <w:rPr>
+          <w:rFonts w:hint="eastAsia"/>
+        </w:rPr>
+        <w:t>我開車在路上，</w:t>
+      </w:r>
+      <w:r>
+        <w:rPr>
+          <w:rFonts w:hint="eastAsia"/>
+        </w:rPr>
+        <w:t>給定</w:t>
+      </w:r>
+      <w:proofErr w:type="gramStart"/>
+      <w:r>
+        <w:rPr>
+          <w:rFonts w:hint="eastAsia"/>
+        </w:rPr>
+        <w:t>一</w:t>
+      </w:r>
+      <w:proofErr w:type="gramEnd"/>
+      <w:r>
+        <w:rPr>
+          <w:rFonts w:hint="eastAsia"/>
+        </w:rPr>
+        <w:t>序列的油門、煞車、轉向等控制輸入，</w:t>
+      </w:r>
+      <w:r>
+        <w:rPr>
+          <w:rFonts w:hint="eastAsia"/>
+        </w:rPr>
+        <w:t>10</w:t>
+      </w:r>
+      <w:r>
+        <w:rPr>
+          <w:rFonts w:hint="eastAsia"/>
+        </w:rPr>
+        <w:t>秒內每一個時間點的</w:t>
+      </w:r>
+      <w:r>
+        <w:rPr>
+          <w:rFonts w:hint="eastAsia"/>
+        </w:rPr>
+        <w:t>車輛</w:t>
+      </w:r>
+      <w:r>
+        <w:rPr>
+          <w:rFonts w:hint="eastAsia"/>
+        </w:rPr>
+        <w:t>位置會</w:t>
+      </w:r>
+      <w:r>
+        <w:rPr>
+          <w:rFonts w:hint="eastAsia"/>
+        </w:rPr>
+        <w:t>出現</w:t>
+      </w:r>
+      <w:r>
+        <w:rPr>
+          <w:rFonts w:hint="eastAsia"/>
+        </w:rPr>
+        <w:t>在哪</w:t>
+      </w:r>
+      <w:r>
+        <w:rPr>
+          <w:rFonts w:hint="eastAsia"/>
+        </w:rPr>
+        <w:t>?</w:t>
+      </w:r>
+    </w:p>
+    <w:p>
+      <w:r>
+        <w:rPr>
+          <w:rFonts w:hint="eastAsia"/>
+        </w:rPr>
+        <w:t>我們首先會</w:t>
+      </w:r>
+      <w:r>
+        <w:rPr>
+          <w:rFonts w:hint="eastAsia"/>
+        </w:rPr>
+        <w:t>將一連串隨時間排序的控制輸入當設計變數，並且</w:t>
+      </w:r>
+      <w:r>
+        <w:rPr>
+          <w:rFonts w:hint="eastAsia"/>
+        </w:rPr>
+        <w:t>定義一個</w:t>
+      </w:r>
+      <w:r>
+        <w:rPr>
+          <w:rFonts w:hint="eastAsia"/>
+        </w:rPr>
+        <w:t>符合自身目的的目標函數，比方說最小化能源消耗，或最貼近目標等等。並且，我們可以施加</w:t>
+      </w:r>
+      <w:proofErr w:type="gramStart"/>
+      <w:r>
+        <w:rPr>
+          <w:rFonts w:hint="eastAsia"/>
+        </w:rPr>
+        <w:t>限制式以符合</w:t>
+      </w:r>
+      <w:proofErr w:type="gramEnd"/>
+      <w:r>
+        <w:rPr>
+          <w:rFonts w:hint="eastAsia"/>
+        </w:rPr>
+        <w:t>系統動態，像是速度限制或是預防碰撞等等。</w:t>
+      </w:r>
+    </w:p>
+    <w:p>
+      <w:r>
+        <w:rPr>
+          <w:rFonts w:hint="eastAsia"/>
+        </w:rPr>
+        <w:t>接著，一旦最佳化得到結果，</w:t>
+      </w:r>
+      <w:r>
+        <w:rPr>
+          <w:rFonts w:hint="eastAsia"/>
+        </w:rPr>
+        <w:t>MPC</w:t>
+      </w:r>
+      <w:r>
+        <w:rPr>
+          <w:rFonts w:hint="eastAsia"/>
+        </w:rPr>
+        <w:t>便將這最佳控制序列的第一組，也就是下一刻的動作，輸入給系統。</w:t>
+      </w:r>
+    </w:p>
+    <w:p>
+      <w:r>
+        <w:rPr>
+          <w:rFonts w:hint="eastAsia"/>
+        </w:rPr>
+        <w:t>然後，</w:t>
+      </w:r>
+      <w:proofErr w:type="gramStart"/>
+      <w:r>
+        <w:rPr>
+          <w:rFonts w:hint="eastAsia"/>
+        </w:rPr>
+        <w:t>我們便量測</w:t>
+      </w:r>
+      <w:proofErr w:type="gramEnd"/>
+      <w:r>
+        <w:rPr>
+          <w:rFonts w:hint="eastAsia"/>
+        </w:rPr>
+        <w:t>系統的真實狀態，以更新數學預測模型，並且再回到步驟</w:t>
+      </w:r>
+      <w:proofErr w:type="gramStart"/>
+      <w:r>
+        <w:rPr>
+          <w:rFonts w:hint="eastAsia"/>
+        </w:rPr>
+        <w:t>一</w:t>
+      </w:r>
+      <w:proofErr w:type="gramEnd"/>
+      <w:r>
+        <w:rPr>
+          <w:rFonts w:hint="eastAsia"/>
+        </w:rPr>
+        <w:t>繼續執行下一步的最佳化。如此不斷循環這個流程。</w:t>
+      </w:r>
+    </w:p>
+    <w:p/>
+    <w:p>
+      <w:r>
+        <w:rPr>
+          <w:rFonts w:hint="eastAsia"/>
+        </w:rPr>
         <w:lastRenderedPageBreak/>
-        <w:t>而</w:t>
-      </w:r>
-      <w:proofErr w:type="gramStart"/>
-      <w:r>
-        <w:rPr>
-          <w:rFonts w:hint="eastAsia"/>
-        </w:rPr>
-        <w:t>限制式的部分</w:t>
-      </w:r>
-      <w:proofErr w:type="gramEnd"/>
-      <w:r>
-        <w:rPr>
-          <w:rFonts w:hint="eastAsia"/>
-        </w:rPr>
-        <w:t>可以看到右手邊的這張圖，這張圖代表著機器人的速度空間。圓圈範圍內是考慮了機器人的最大速度限制後，實際的可行區域。而紅色範圍則是危險區域，象徵著一旦機器人的速度向量落入該區，便有可能發生碰撞。</w:t>
-      </w:r>
-    </w:p>
-    <w:p>
-      <w:r>
-        <w:rPr>
-          <w:rFonts w:hint="eastAsia"/>
-        </w:rPr>
-        <w:t>所以，我定義一個</w:t>
+        <w:t>我的方法有點類似</w:t>
+      </w:r>
+      <w:r>
+        <w:rPr>
+          <w:rFonts w:hint="eastAsia"/>
+        </w:rPr>
+        <w:t>MPC</w:t>
+      </w:r>
+      <w:r>
+        <w:rPr>
+          <w:rFonts w:hint="eastAsia"/>
+        </w:rPr>
+        <w:t>架構。首先，</w:t>
+      </w:r>
+      <w:r>
+        <w:rPr>
+          <w:rFonts w:hint="eastAsia"/>
+        </w:rPr>
+        <w:t>演算法</w:t>
+      </w:r>
+      <w:r>
+        <w:rPr>
+          <w:rFonts w:hint="eastAsia"/>
+        </w:rPr>
+        <w:t>會針對周遭的障礙物進行觀測</w:t>
+      </w:r>
+      <w:r>
+        <w:rPr>
+          <w:rFonts w:hint="eastAsia"/>
+        </w:rPr>
+        <w:t>，預測出他們未來的位置、速度，以及告訴我這些預測數據的信賴區間。這些</w:t>
+      </w:r>
+      <w:r>
+        <w:rPr>
+          <w:rFonts w:hint="eastAsia"/>
+        </w:rPr>
+        <w:t>資訊</w:t>
+      </w:r>
+      <w:r>
+        <w:rPr>
+          <w:rFonts w:hint="eastAsia"/>
+        </w:rPr>
+        <w:t>都會被</w:t>
+      </w:r>
+      <w:r>
+        <w:rPr>
+          <w:rFonts w:hint="eastAsia"/>
+        </w:rPr>
+        <w:t>丟到最佳化步驟裡，成為建造一連串</w:t>
       </w:r>
       <w:r>
         <w:rPr>
@@ -577,715 +1302,6 @@
         </w:rPr>
         <w:t>VO</w:t>
       </w:r>
-      <w:r>
-        <w:rPr>
-          <w:rFonts w:hint="eastAsia"/>
-        </w:rPr>
-        <w:t>函數，一旦速度向量落於危險區域內，函數值便大於</w:t>
-      </w:r>
-      <w:r>
-        <w:rPr>
-          <w:rFonts w:hint="eastAsia"/>
-        </w:rPr>
-        <w:t>0</w:t>
-      </w:r>
-      <w:r>
-        <w:rPr>
-          <w:rFonts w:hint="eastAsia"/>
-        </w:rPr>
-        <w:t>；</w:t>
-      </w:r>
-      <w:proofErr w:type="gramStart"/>
-      <w:r>
-        <w:rPr>
-          <w:rFonts w:hint="eastAsia"/>
-        </w:rPr>
-        <w:t>反之，</w:t>
-      </w:r>
-      <w:proofErr w:type="gramEnd"/>
-      <w:r>
-        <w:rPr>
-          <w:rFonts w:hint="eastAsia"/>
-        </w:rPr>
-        <w:t>則小於等於</w:t>
-      </w:r>
-      <w:r>
-        <w:rPr>
-          <w:rFonts w:hint="eastAsia"/>
-        </w:rPr>
-        <w:t>0</w:t>
-      </w:r>
-      <w:r>
-        <w:rPr>
-          <w:rFonts w:hint="eastAsia"/>
-        </w:rPr>
-        <w:t>。於是這個最佳化的限制式，就可被寫為</w:t>
-      </w:r>
-      <w:r>
-        <w:rPr>
-          <w:rFonts w:hint="eastAsia"/>
-        </w:rPr>
-        <w:t xml:space="preserve">: </w:t>
-      </w:r>
-      <w:proofErr w:type="spellStart"/>
-      <w:r>
-        <w:rPr>
-          <w:rFonts w:hint="eastAsia"/>
-        </w:rPr>
-        <w:t>v_next</w:t>
-      </w:r>
-      <w:proofErr w:type="spellEnd"/>
-      <w:r>
-        <w:rPr>
-          <w:rFonts w:hint="eastAsia"/>
-        </w:rPr>
-        <w:t>必須小於最大速度，且</w:t>
-      </w:r>
-      <w:r>
-        <w:rPr>
-          <w:rFonts w:hint="eastAsia"/>
-        </w:rPr>
-        <w:t>VO</w:t>
-      </w:r>
-      <w:r>
-        <w:rPr>
-          <w:rFonts w:hint="eastAsia"/>
-        </w:rPr>
-        <w:t>函數的值必須小於等於</w:t>
-      </w:r>
-      <w:r>
-        <w:rPr>
-          <w:rFonts w:hint="eastAsia"/>
-        </w:rPr>
-        <w:t>0</w:t>
-      </w:r>
-      <w:r>
-        <w:rPr>
-          <w:rFonts w:hint="eastAsia"/>
-        </w:rPr>
-        <w:t>。至於這個危險區域該怎麼定義，我下一張投影片會介紹。</w:t>
-      </w:r>
-    </w:p>
-    <w:p/>
-    <w:p>
-      <w:r>
-        <w:rPr>
-          <w:rFonts w:hint="eastAsia"/>
-        </w:rPr>
-        <w:t>假設機器人為節點</w:t>
-      </w:r>
-      <w:r>
-        <w:rPr>
-          <w:rFonts w:hint="eastAsia"/>
-        </w:rPr>
-        <w:t>A</w:t>
-      </w:r>
-      <w:r>
-        <w:rPr>
-          <w:rFonts w:hint="eastAsia"/>
-        </w:rPr>
-        <w:t>，當它遭遇了一個物體</w:t>
-      </w:r>
-      <w:r>
-        <w:rPr>
-          <w:rFonts w:hint="eastAsia"/>
-        </w:rPr>
-        <w:t>B</w:t>
-      </w:r>
-      <w:r>
-        <w:rPr>
-          <w:rFonts w:hint="eastAsia"/>
-        </w:rPr>
-        <w:t>，我們可以定義一個</w:t>
-      </w:r>
-      <w:r>
-        <w:rPr>
-          <w:rFonts w:hint="eastAsia"/>
-        </w:rPr>
-        <w:t>A</w:t>
-      </w:r>
-      <w:r>
-        <w:rPr>
-          <w:rFonts w:hint="eastAsia"/>
-        </w:rPr>
-        <w:t>的危險</w:t>
-      </w:r>
-      <w:proofErr w:type="gramStart"/>
-      <w:r>
-        <w:rPr>
-          <w:rFonts w:hint="eastAsia"/>
-        </w:rPr>
-        <w:t>動作動作</w:t>
-      </w:r>
-      <w:proofErr w:type="gramEnd"/>
-      <w:r>
-        <w:rPr>
-          <w:rFonts w:hint="eastAsia"/>
-        </w:rPr>
-        <w:t>集合。</w:t>
-      </w:r>
-    </w:p>
-    <w:p>
-      <w:r>
-        <w:rPr>
-          <w:rFonts w:hint="eastAsia"/>
-        </w:rPr>
-        <w:t>怎麼做呢</w:t>
-      </w:r>
-      <w:r>
-        <w:rPr>
-          <w:rFonts w:hint="eastAsia"/>
-        </w:rPr>
-        <w:t xml:space="preserve">? </w:t>
-      </w:r>
-      <w:r>
-        <w:rPr>
-          <w:rFonts w:hint="eastAsia"/>
-        </w:rPr>
-        <w:t>直覺上，在</w:t>
-      </w:r>
-      <w:r>
-        <w:rPr>
-          <w:rFonts w:hint="eastAsia"/>
-        </w:rPr>
-        <w:t>c</w:t>
-      </w:r>
-      <w:r>
-        <w:t>onfiguration space</w:t>
-      </w:r>
-      <w:r>
-        <w:rPr>
-          <w:rFonts w:hint="eastAsia"/>
-        </w:rPr>
-        <w:t xml:space="preserve"> </w:t>
-      </w:r>
-      <w:r>
-        <w:rPr>
-          <w:rFonts w:hint="eastAsia"/>
-        </w:rPr>
-        <w:t>也就是</w:t>
-      </w:r>
-      <w:r>
-        <w:rPr>
-          <w:rFonts w:hint="eastAsia"/>
-        </w:rPr>
-        <w:t xml:space="preserve"> C-</w:t>
-      </w:r>
-      <w:r>
-        <w:t>space</w:t>
-      </w:r>
-      <w:r>
-        <w:rPr>
-          <w:rFonts w:hint="eastAsia"/>
-        </w:rPr>
-        <w:t xml:space="preserve"> </w:t>
-      </w:r>
-      <w:r>
-        <w:rPr>
-          <w:rFonts w:hint="eastAsia"/>
-        </w:rPr>
-        <w:t>上幫障礙物長出膨脹層後，我們可以從機器人的中心對著膨脹層做兩切線。這個錐形區域便代表著</w:t>
-      </w:r>
-      <w:r>
-        <w:rPr>
-          <w:rFonts w:hint="eastAsia"/>
-        </w:rPr>
-        <w:t>節點</w:t>
-      </w:r>
-      <w:r>
-        <w:rPr>
-          <w:rFonts w:hint="eastAsia"/>
-        </w:rPr>
-        <w:t>A</w:t>
-      </w:r>
-      <w:r>
-        <w:rPr>
-          <w:rFonts w:hint="eastAsia"/>
-        </w:rPr>
-        <w:t>朝著這範圍內的方向移動，都有可能造成與</w:t>
-      </w:r>
-      <w:r>
-        <w:rPr>
-          <w:rFonts w:hint="eastAsia"/>
-        </w:rPr>
-        <w:t>B</w:t>
-      </w:r>
-      <w:r>
-        <w:rPr>
-          <w:rFonts w:hint="eastAsia"/>
-        </w:rPr>
-        <w:t>相撞。</w:t>
-      </w:r>
-    </w:p>
-    <w:p>
-      <w:r>
-        <w:rPr>
-          <w:rFonts w:hint="eastAsia"/>
-        </w:rPr>
-        <w:t>接著，我們轉換一下視角，把這個錐形區域歸納進機器人的速度空間中。現在，這個範圍象徵著所有可能造成</w:t>
-      </w:r>
-      <w:r>
-        <w:rPr>
-          <w:rFonts w:hint="eastAsia"/>
-        </w:rPr>
-        <w:t>AB</w:t>
-      </w:r>
-      <w:r>
-        <w:rPr>
-          <w:rFonts w:hint="eastAsia"/>
-        </w:rPr>
-        <w:t>碰撞的相對速度</w:t>
-      </w:r>
-      <w:proofErr w:type="spellStart"/>
-      <w:r>
-        <w:t>v_AB</w:t>
-      </w:r>
-      <w:proofErr w:type="spellEnd"/>
-      <w:r>
-        <w:rPr>
-          <w:rFonts w:hint="eastAsia"/>
-        </w:rPr>
-        <w:t>集合。而這個區域又可被稱為碰撞錐，</w:t>
-      </w:r>
-      <w:r>
-        <w:rPr>
-          <w:rFonts w:hint="eastAsia"/>
-        </w:rPr>
-        <w:t>c</w:t>
-      </w:r>
-      <w:r>
-        <w:t>ollision cone</w:t>
-      </w:r>
-      <w:r>
-        <w:rPr>
-          <w:rFonts w:hint="eastAsia"/>
-        </w:rPr>
-        <w:t>。</w:t>
-      </w:r>
-    </w:p>
-    <w:p>
-      <w:r>
-        <w:rPr>
-          <w:rFonts w:hint="eastAsia"/>
-        </w:rPr>
-        <w:t>當</w:t>
-      </w:r>
-      <w:r>
-        <w:rPr>
-          <w:rFonts w:hint="eastAsia"/>
-        </w:rPr>
-        <w:t>B</w:t>
-      </w:r>
-      <w:r>
-        <w:rPr>
-          <w:rFonts w:hint="eastAsia"/>
-        </w:rPr>
-        <w:t>的速度為</w:t>
-      </w:r>
-      <w:r>
-        <w:rPr>
-          <w:rFonts w:hint="eastAsia"/>
-        </w:rPr>
-        <w:t>0</w:t>
-      </w:r>
-      <w:r>
-        <w:rPr>
-          <w:rFonts w:hint="eastAsia"/>
-        </w:rPr>
-        <w:t>，</w:t>
-      </w:r>
-      <w:proofErr w:type="spellStart"/>
-      <w:r>
-        <w:t>v_AB</w:t>
-      </w:r>
-      <w:proofErr w:type="spellEnd"/>
-      <w:r>
-        <w:rPr>
-          <w:rFonts w:hint="eastAsia"/>
-        </w:rPr>
-        <w:t>這</w:t>
-      </w:r>
-      <w:r>
-        <w:rPr>
-          <w:rFonts w:hint="eastAsia"/>
-        </w:rPr>
-        <w:t>相對速度本身就是機器人的速度</w:t>
-      </w:r>
-      <w:r>
-        <w:rPr>
-          <w:rFonts w:hint="eastAsia"/>
-        </w:rPr>
-        <w:t>。但是，當障礙物本身有速度，而我們又</w:t>
-      </w:r>
-      <w:proofErr w:type="gramStart"/>
-      <w:r>
-        <w:rPr>
-          <w:rFonts w:hint="eastAsia"/>
-        </w:rPr>
-        <w:t>想值觀</w:t>
-      </w:r>
-      <w:proofErr w:type="gramEnd"/>
-      <w:r>
-        <w:rPr>
-          <w:rFonts w:hint="eastAsia"/>
-        </w:rPr>
-        <w:t>地知道節點</w:t>
-      </w:r>
-      <w:r>
-        <w:rPr>
-          <w:rFonts w:hint="eastAsia"/>
-        </w:rPr>
-        <w:t>A</w:t>
-      </w:r>
-      <w:r>
-        <w:rPr>
-          <w:rFonts w:hint="eastAsia"/>
-        </w:rPr>
-        <w:t>究竟有那些速度向量是危險的話，便需要將這個碰撞</w:t>
-      </w:r>
-      <w:proofErr w:type="gramStart"/>
-      <w:r>
-        <w:rPr>
-          <w:rFonts w:hint="eastAsia"/>
-        </w:rPr>
-        <w:t>錐</w:t>
-      </w:r>
-      <w:proofErr w:type="gramEnd"/>
-      <w:r>
-        <w:rPr>
-          <w:rFonts w:hint="eastAsia"/>
-        </w:rPr>
-        <w:t>平移。</w:t>
-      </w:r>
-    </w:p>
-    <w:p>
-      <w:r>
-        <w:rPr>
-          <w:rFonts w:hint="eastAsia"/>
-        </w:rPr>
-        <w:t>平移的方式，是將這個區域的元素，通通加上</w:t>
-      </w:r>
-      <w:proofErr w:type="spellStart"/>
-      <w:r>
-        <w:rPr>
-          <w:rFonts w:hint="eastAsia"/>
-        </w:rPr>
-        <w:t>v</w:t>
-      </w:r>
-      <w:r>
-        <w:t>_B</w:t>
-      </w:r>
-      <w:proofErr w:type="spellEnd"/>
-      <w:r>
-        <w:rPr>
-          <w:rFonts w:hint="eastAsia"/>
-        </w:rPr>
-        <w:t>向量。而得到的這個新範圍便稱為</w:t>
-      </w:r>
-      <w:r>
-        <w:rPr>
-          <w:rFonts w:hint="eastAsia"/>
-        </w:rPr>
-        <w:t>V</w:t>
-      </w:r>
-      <w:r>
-        <w:t>elocity Obstacle</w:t>
-      </w:r>
-      <w:r>
-        <w:rPr>
-          <w:rFonts w:hint="eastAsia"/>
-        </w:rPr>
-        <w:t>，也就是</w:t>
-      </w:r>
-      <w:r>
-        <w:rPr>
-          <w:rFonts w:hint="eastAsia"/>
-        </w:rPr>
-        <w:t>VO</w:t>
-      </w:r>
-      <w:r>
-        <w:rPr>
-          <w:rFonts w:hint="eastAsia"/>
-        </w:rPr>
-        <w:t>，代表著所有會造成碰撞的</w:t>
-      </w:r>
-      <w:proofErr w:type="spellStart"/>
-      <w:r>
-        <w:rPr>
-          <w:rFonts w:hint="eastAsia"/>
-        </w:rPr>
-        <w:t>v</w:t>
-      </w:r>
-      <w:r>
-        <w:t>_A</w:t>
-      </w:r>
-      <w:proofErr w:type="spellEnd"/>
-      <w:r>
-        <w:rPr>
-          <w:rFonts w:hint="eastAsia"/>
-        </w:rPr>
-        <w:t>速度。我們應該避免選擇這個範圍內的速度向量作為機器人下一步的動作。</w:t>
-      </w:r>
-    </w:p>
-    <w:p/>
-    <w:p>
-      <w:r>
-        <w:rPr>
-          <w:rFonts w:hint="eastAsia"/>
-        </w:rPr>
-        <w:t>我簡短介紹一下</w:t>
-      </w:r>
-      <w:r>
-        <w:rPr>
-          <w:rFonts w:hint="eastAsia"/>
-        </w:rPr>
-        <w:t>model predictive control</w:t>
-      </w:r>
-      <w:r>
-        <w:rPr>
-          <w:rFonts w:hint="eastAsia"/>
-        </w:rPr>
-        <w:t>。最重要的一點是，</w:t>
-      </w:r>
-      <w:r>
-        <w:rPr>
-          <w:rFonts w:hint="eastAsia"/>
-        </w:rPr>
-        <w:t>MPC</w:t>
-      </w:r>
-      <w:r>
-        <w:rPr>
-          <w:rFonts w:hint="eastAsia"/>
-        </w:rPr>
-        <w:t>會運用數學模型去預測自身系統未來一段時間內的狀態。比方說</w:t>
-      </w:r>
-      <w:r>
-        <w:rPr>
-          <w:rFonts w:hint="eastAsia"/>
-        </w:rPr>
-        <w:t>我開車在路上，</w:t>
-      </w:r>
-      <w:r>
-        <w:rPr>
-          <w:rFonts w:hint="eastAsia"/>
-        </w:rPr>
-        <w:t>給定</w:t>
-      </w:r>
-      <w:proofErr w:type="gramStart"/>
-      <w:r>
-        <w:rPr>
-          <w:rFonts w:hint="eastAsia"/>
-        </w:rPr>
-        <w:t>一</w:t>
-      </w:r>
-      <w:proofErr w:type="gramEnd"/>
-      <w:r>
-        <w:rPr>
-          <w:rFonts w:hint="eastAsia"/>
-        </w:rPr>
-        <w:t>序列的油門、煞車、轉向等控制輸入，</w:t>
-      </w:r>
-      <w:r>
-        <w:rPr>
-          <w:rFonts w:hint="eastAsia"/>
-        </w:rPr>
-        <w:t>10</w:t>
-      </w:r>
-      <w:r>
-        <w:rPr>
-          <w:rFonts w:hint="eastAsia"/>
-        </w:rPr>
-        <w:t>秒內每一個時間點的</w:t>
-      </w:r>
-      <w:r>
-        <w:rPr>
-          <w:rFonts w:hint="eastAsia"/>
-        </w:rPr>
-        <w:t>車輛</w:t>
-      </w:r>
-      <w:r>
-        <w:rPr>
-          <w:rFonts w:hint="eastAsia"/>
-        </w:rPr>
-        <w:t>位置會</w:t>
-      </w:r>
-      <w:r>
-        <w:rPr>
-          <w:rFonts w:hint="eastAsia"/>
-        </w:rPr>
-        <w:t>出現</w:t>
-      </w:r>
-      <w:r>
-        <w:rPr>
-          <w:rFonts w:hint="eastAsia"/>
-        </w:rPr>
-        <w:t>在哪</w:t>
-      </w:r>
-      <w:r>
-        <w:rPr>
-          <w:rFonts w:hint="eastAsia"/>
-        </w:rPr>
-        <w:t>?</w:t>
-      </w:r>
-    </w:p>
-    <w:p>
-      <w:r>
-        <w:rPr>
-          <w:rFonts w:hint="eastAsia"/>
-        </w:rPr>
-        <w:t>我們首先會</w:t>
-      </w:r>
-      <w:r>
-        <w:rPr>
-          <w:rFonts w:hint="eastAsia"/>
-        </w:rPr>
-        <w:t>將一連串隨時間排序的控制輸入當設計變數，並且</w:t>
-      </w:r>
-      <w:r>
-        <w:rPr>
-          <w:rFonts w:hint="eastAsia"/>
-        </w:rPr>
-        <w:t>定義一個</w:t>
-      </w:r>
-      <w:r>
-        <w:rPr>
-          <w:rFonts w:hint="eastAsia"/>
-        </w:rPr>
-        <w:t>符合自身目的的目標函數，比方說最小化能源消耗，或最貼近目標等等。並且，我們可以施加</w:t>
-      </w:r>
-      <w:proofErr w:type="gramStart"/>
-      <w:r>
-        <w:rPr>
-          <w:rFonts w:hint="eastAsia"/>
-        </w:rPr>
-        <w:t>限制式以符合</w:t>
-      </w:r>
-      <w:proofErr w:type="gramEnd"/>
-      <w:r>
-        <w:rPr>
-          <w:rFonts w:hint="eastAsia"/>
-        </w:rPr>
-        <w:t>系統動態，像是速度限制或是預防碰撞等等。</w:t>
-      </w:r>
-    </w:p>
-    <w:p>
-      <w:r>
-        <w:rPr>
-          <w:rFonts w:hint="eastAsia"/>
-        </w:rPr>
-        <w:t>接著，一旦最佳化得到結果，</w:t>
-      </w:r>
-      <w:r>
-        <w:rPr>
-          <w:rFonts w:hint="eastAsia"/>
-        </w:rPr>
-        <w:t>MPC</w:t>
-      </w:r>
-      <w:r>
-        <w:rPr>
-          <w:rFonts w:hint="eastAsia"/>
-        </w:rPr>
-        <w:t>便將這最佳控制序列的第一組，也就是下一刻的動作，輸入給系統。</w:t>
-      </w:r>
-    </w:p>
-    <w:p>
-      <w:r>
-        <w:rPr>
-          <w:rFonts w:hint="eastAsia"/>
-        </w:rPr>
-        <w:t>然後，</w:t>
-      </w:r>
-      <w:proofErr w:type="gramStart"/>
-      <w:r>
-        <w:rPr>
-          <w:rFonts w:hint="eastAsia"/>
-        </w:rPr>
-        <w:t>我們便量測</w:t>
-      </w:r>
-      <w:proofErr w:type="gramEnd"/>
-      <w:r>
-        <w:rPr>
-          <w:rFonts w:hint="eastAsia"/>
-        </w:rPr>
-        <w:t>系統的真實狀態，以更新數學預測模型，並且再回到步驟</w:t>
-      </w:r>
-      <w:proofErr w:type="gramStart"/>
-      <w:r>
-        <w:rPr>
-          <w:rFonts w:hint="eastAsia"/>
-        </w:rPr>
-        <w:t>一</w:t>
-      </w:r>
-      <w:proofErr w:type="gramEnd"/>
-      <w:r>
-        <w:rPr>
-          <w:rFonts w:hint="eastAsia"/>
-        </w:rPr>
-        <w:t>繼續執行下一步的最佳化。如此不斷循環這個流程。</w:t>
-      </w:r>
-    </w:p>
-    <w:p/>
-    <w:p>
-      <w:r>
-        <w:rPr>
-          <w:rFonts w:hint="eastAsia"/>
-        </w:rPr>
-        <w:t>我的方法有點類似</w:t>
-      </w:r>
-      <w:r>
-        <w:rPr>
-          <w:rFonts w:hint="eastAsia"/>
-        </w:rPr>
-        <w:t>MPC</w:t>
-      </w:r>
-      <w:r>
-        <w:rPr>
-          <w:rFonts w:hint="eastAsia"/>
-        </w:rPr>
-        <w:t>架構。首先，</w:t>
-      </w:r>
-      <w:r>
-        <w:rPr>
-          <w:rFonts w:hint="eastAsia"/>
-        </w:rPr>
-        <w:t>演算法</w:t>
-      </w:r>
-      <w:r>
-        <w:rPr>
-          <w:rFonts w:hint="eastAsia"/>
-        </w:rPr>
-        <w:t>會針對周遭的障礙物進行觀測</w:t>
-      </w:r>
-      <w:r>
-        <w:rPr>
-          <w:rFonts w:hint="eastAsia"/>
-        </w:rPr>
-        <w:t>，預測出他們未來的位置、速度，以及告訴我這些預測數據的信賴區間。這些</w:t>
-      </w:r>
-      <w:r>
-        <w:rPr>
-          <w:rFonts w:hint="eastAsia"/>
-        </w:rPr>
-        <w:t>資訊</w:t>
-      </w:r>
-      <w:r>
-        <w:rPr>
-          <w:rFonts w:hint="eastAsia"/>
-        </w:rPr>
-        <w:t>都會被</w:t>
-      </w:r>
-      <w:r>
-        <w:rPr>
-          <w:rFonts w:hint="eastAsia"/>
-        </w:rPr>
-        <w:t>丟到最佳化步驟裡，成為建造一連串</w:t>
-      </w:r>
-      <w:r>
-        <w:rPr>
-          <w:rFonts w:hint="eastAsia"/>
-        </w:rPr>
-        <w:t>VO</w:t>
-      </w:r>
       <w:proofErr w:type="gramStart"/>
       <w:r>
         <w:rPr>
@@ -1304,14 +1320,7 @@
         <w:rPr>
           <w:rFonts w:hint="eastAsia"/>
         </w:rPr>
-        <w:t>最</w:t>
-      </w:r>
-      <w:r>
-        <w:rPr>
-          <w:rFonts w:hint="eastAsia"/>
-        </w:rPr>
-        <w:lastRenderedPageBreak/>
-        <w:t>佳化的目標函數會讓機器人盡量朝目標點邁進，並且平滑化機器人的速度</w:t>
+        <w:t>最佳化的目標函數會讓機器人盡量朝目標點邁進，並且平滑化機器人的速度</w:t>
       </w:r>
       <w:r>
         <w:rPr>
@@ -1678,7 +1687,19 @@
         <w:rPr>
           <w:rFonts w:hint="eastAsia"/>
         </w:rPr>
-        <w:t>基本上，我的想法是在每一步的速度空間中，都展開</w:t>
+        <w:t>基本上，我的想法是在</w:t>
+      </w:r>
+      <w:r>
+        <w:rPr>
+          <w:rFonts w:hint="eastAsia"/>
+        </w:rPr>
+        <w:t>未來</w:t>
+      </w:r>
+      <w:r>
+        <w:rPr>
+          <w:rFonts w:hint="eastAsia"/>
+        </w:rPr>
+        <w:t>每一步的速度空間中，都展開</w:t>
       </w:r>
       <w:r>
         <w:rPr>
@@ -1724,6 +1745,7 @@
         <w:rPr>
           <w:rFonts w:hint="eastAsia"/>
         </w:rPr>
+        <w:lastRenderedPageBreak/>
         <w:t>而最困難的部分，就是在於定義出未來每一步的</w:t>
       </w:r>
       <w:r>
@@ -1754,14 +1776,7 @@
         <w:rPr>
           <w:rFonts w:hint="eastAsia"/>
         </w:rPr>
-        <w:t>的限制函數。然而，到了第二步的時候，</w:t>
-      </w:r>
-      <w:r>
-        <w:rPr>
-          <w:rFonts w:hint="eastAsia"/>
-        </w:rPr>
-        <w:lastRenderedPageBreak/>
-        <w:t>我們會發現自身位置也成為了一項變數，它是前面</w:t>
+        <w:t>的限制函數。然而，到了第二步的時候，我們會發現自身位置也成為了一項變數，它是前面</w:t>
       </w:r>
       <w:r>
         <w:rPr>
@@ -1949,7 +1964,19 @@
         <w:rPr>
           <w:rFonts w:hint="eastAsia"/>
         </w:rPr>
-        <w:t>它有兩顆輪子可以各自運轉及轉向，如同圖片所式。上面</w:t>
+        <w:t>它有兩顆輪子可以各自運轉及轉向，如同圖片所</w:t>
+      </w:r>
+      <w:r>
+        <w:rPr>
+          <w:rFonts w:hint="eastAsia"/>
+        </w:rPr>
+        <w:t>示</w:t>
+      </w:r>
+      <w:r>
+        <w:rPr>
+          <w:rFonts w:hint="eastAsia"/>
+        </w:rPr>
+        <w:t>。上面</w:t>
       </w:r>
       <w:r>
         <w:rPr>
